--- a/Budget-V.0.0.2.docx
+++ b/Budget-V.0.0.2.docx
@@ -6108,7 +6108,7 @@
           <v:shape id="_x0000_i1025" type="#_x0000_t75" style="width:63.6pt;height:31.2pt" o:ole="">
             <v:imagedata r:id="rId14" o:title=""/>
           </v:shape>
-          <o:OLEObject Type="Embed" ProgID="Equation.DSMT4" ShapeID="_x0000_i1025" DrawAspect="Content" ObjectID="_1473931068" r:id="rId15"/>
+          <o:OLEObject Type="Embed" ProgID="Equation.DSMT4" ShapeID="_x0000_i1025" DrawAspect="Content" ObjectID="_1473932958" r:id="rId15"/>
         </w:object>
       </w:r>
       <w:r>
@@ -6214,10 +6214,10 @@
           <w:position w:val="-30"/>
         </w:rPr>
         <w:object w:dxaOrig="1380" w:dyaOrig="680" w14:anchorId="09451319">
-          <v:shape id="_x0000_i1029" type="#_x0000_t75" style="width:69.2pt;height:34.4pt" o:ole="">
+          <v:shape id="_x0000_i1026" type="#_x0000_t75" style="width:69.2pt;height:34.4pt" o:ole="">
             <v:imagedata r:id="rId16" o:title=""/>
           </v:shape>
-          <o:OLEObject Type="Embed" ProgID="Equation.DSMT4" ShapeID="_x0000_i1029" DrawAspect="Content" ObjectID="_1473931069" r:id="rId17"/>
+          <o:OLEObject Type="Embed" ProgID="Equation.DSMT4" ShapeID="_x0000_i1026" DrawAspect="Content" ObjectID="_1473932959" r:id="rId17"/>
         </w:object>
       </w:r>
       <w:r>
@@ -6422,10 +6422,10 @@
           <w:position w:val="-30"/>
         </w:rPr>
         <w:object w:dxaOrig="1180" w:dyaOrig="680" w14:anchorId="39FA5044">
-          <v:shape id="_x0000_i1026" type="#_x0000_t75" style="width:58.8pt;height:34.4pt" o:ole="">
+          <v:shape id="_x0000_i1027" type="#_x0000_t75" style="width:58.8pt;height:34.4pt" o:ole="">
             <v:imagedata r:id="rId18" o:title=""/>
           </v:shape>
-          <o:OLEObject Type="Embed" ProgID="Equation.DSMT4" ShapeID="_x0000_i1026" DrawAspect="Content" ObjectID="_1473931070" r:id="rId19"/>
+          <o:OLEObject Type="Embed" ProgID="Equation.DSMT4" ShapeID="_x0000_i1027" DrawAspect="Content" ObjectID="_1473932960" r:id="rId19"/>
         </w:object>
       </w:r>
       <w:r>
@@ -6531,10 +6531,10 @@
           <w:position w:val="-30"/>
         </w:rPr>
         <w:object w:dxaOrig="1280" w:dyaOrig="680" w14:anchorId="52E624A8">
-          <v:shape id="_x0000_i1027" type="#_x0000_t75" style="width:63.6pt;height:34.4pt" o:ole="">
+          <v:shape id="_x0000_i1028" type="#_x0000_t75" style="width:63.6pt;height:34.4pt" o:ole="">
             <v:imagedata r:id="rId20" o:title=""/>
           </v:shape>
-          <o:OLEObject Type="Embed" ProgID="Equation.DSMT4" ShapeID="_x0000_i1027" DrawAspect="Content" ObjectID="_1473931071" r:id="rId21"/>
+          <o:OLEObject Type="Embed" ProgID="Equation.DSMT4" ShapeID="_x0000_i1028" DrawAspect="Content" ObjectID="_1473932961" r:id="rId21"/>
         </w:object>
       </w:r>
       <w:r>
@@ -6559,10 +6559,10 @@
           <w:position w:val="-12"/>
         </w:rPr>
         <w:object w:dxaOrig="2140" w:dyaOrig="360" w14:anchorId="621926B5">
-          <v:shape id="_x0000_i1028" type="#_x0000_t75" style="width:106.8pt;height:18pt" o:ole="">
+          <v:shape id="_x0000_i1029" type="#_x0000_t75" style="width:106.8pt;height:18pt" o:ole="">
             <v:imagedata r:id="rId22" o:title=""/>
           </v:shape>
-          <o:OLEObject Type="Embed" ProgID="Equation.DSMT4" ShapeID="_x0000_i1028" DrawAspect="Content" ObjectID="_1473931072" r:id="rId23"/>
+          <o:OLEObject Type="Embed" ProgID="Equation.DSMT4" ShapeID="_x0000_i1029" DrawAspect="Content" ObjectID="_1473932962" r:id="rId23"/>
         </w:object>
       </w:r>
       <w:r>
@@ -9387,15 +9387,7 @@
         <w:ind w:left="360"/>
       </w:pPr>
       <w:r>
-        <w:t xml:space="preserve">The size of the sensors was taken into consideration because less intrusive sensors were </w:t>
-      </w:r>
-      <w:proofErr w:type="gramStart"/>
-      <w:r>
-        <w:t>preferable</w:t>
-      </w:r>
-      <w:proofErr w:type="gramEnd"/>
-      <w:r>
-        <w:t xml:space="preserve"> for the VPS. The higher scoring sensors were </w:t>
+        <w:t xml:space="preserve">The size of the sensors was taken into consideration because less intrusive sensors were preferable for the VPS. The higher scoring sensors were </w:t>
       </w:r>
       <w:proofErr w:type="gramStart"/>
       <w:r>
@@ -13543,8 +13535,6 @@
           <w:lang w:val="en"/>
         </w:rPr>
       </w:pPr>
-      <w:bookmarkStart w:id="31" w:name="_GoBack"/>
-      <w:bookmarkEnd w:id="31"/>
     </w:p>
     <w:p>
       <w:pPr>
@@ -16489,7 +16479,7 @@
                 <w:rFonts w:ascii="Times New Roman" w:hAnsi="Times New Roman"/>
                 <w:color w:val="000000"/>
               </w:rPr>
-              <w:t>$2.88</w:t>
+              <w:t>2.88</w:t>
             </w:r>
           </w:p>
         </w:tc>
@@ -16726,7 +16716,7 @@
                 <w:rFonts w:ascii="Times New Roman" w:hAnsi="Times New Roman"/>
                 <w:color w:val="000000"/>
               </w:rPr>
-              <w:t>$4.55</w:t>
+              <w:t>4.55</w:t>
             </w:r>
           </w:p>
         </w:tc>
@@ -16969,7 +16959,7 @@
                 <w:rFonts w:ascii="Times New Roman" w:hAnsi="Times New Roman"/>
                 <w:color w:val="000000"/>
               </w:rPr>
-              <w:t>$10.00</w:t>
+              <w:t>10.00</w:t>
             </w:r>
           </w:p>
         </w:tc>
@@ -17208,7 +17198,7 @@
                 <w:rFonts w:ascii="Times New Roman" w:hAnsi="Times New Roman"/>
                 <w:color w:val="000000"/>
               </w:rPr>
-              <w:t>$1.90</w:t>
+              <w:t>1.90</w:t>
             </w:r>
           </w:p>
         </w:tc>
@@ -17450,7 +17440,7 @@
                 <w:rFonts w:ascii="Times New Roman" w:hAnsi="Times New Roman"/>
                 <w:color w:val="000000"/>
               </w:rPr>
-              <w:t>$1.36</w:t>
+              <w:t>1.36</w:t>
             </w:r>
           </w:p>
         </w:tc>
@@ -17612,23 +17602,7 @@
           <w:bCs/>
           <w:color w:val="000000" w:themeColor="text1"/>
         </w:rPr>
-        <w:t>Our clear winner from Table 2 are the Lead Acid battery and the Li-</w:t>
-      </w:r>
-      <w:proofErr w:type="spellStart"/>
-      <w:r>
-        <w:rPr>
-          <w:bCs/>
-          <w:color w:val="000000" w:themeColor="text1"/>
-        </w:rPr>
-        <w:t>po</w:t>
-      </w:r>
-      <w:proofErr w:type="spellEnd"/>
-      <w:r>
-        <w:rPr>
-          <w:bCs/>
-          <w:color w:val="000000" w:themeColor="text1"/>
-        </w:rPr>
-        <w:t>. Now that we have 2 winners we are ready to take the second step toward finding our ideal battery hiding within these two enormous battery families.</w:t>
+        <w:t>Our clear winner from Table 2 are the Lead Acid battery and the Li-po. Now that we have 2 winners we are ready to take the second step toward finding our ideal battery hiding within these two enormous battery families.</w:t>
       </w:r>
     </w:p>
     <w:p>
@@ -22003,7 +21977,14 @@
                 <w:rFonts w:ascii="Cambria Math" w:eastAsiaTheme="minorEastAsia" w:hAnsi="Cambria Math"/>
                 <w:color w:val="000000" w:themeColor="text1"/>
               </w:rPr>
-              <m:t>Microcontroller, max</m:t>
+              <m:t>Mic</m:t>
+            </m:r>
+            <m:r>
+              <w:rPr>
+                <w:rFonts w:ascii="Cambria Math" w:eastAsiaTheme="minorEastAsia" w:hAnsi="Cambria Math"/>
+                <w:color w:val="000000" w:themeColor="text1"/>
+              </w:rPr>
+              <m:t>rocontroller, max</m:t>
             </m:r>
           </m:sub>
         </m:sSub>
@@ -22232,25 +22213,7 @@
           <w:bCs/>
           <w:color w:val="000000" w:themeColor="text1"/>
         </w:rPr>
-        <w:t xml:space="preserve"> the maximum current the microco</w:t>
-      </w:r>
-      <w:proofErr w:type="spellStart"/>
-      <w:r>
-        <w:rPr>
-          <w:rFonts w:eastAsiaTheme="minorEastAsia"/>
-          <w:bCs/>
-          <w:color w:val="000000" w:themeColor="text1"/>
-        </w:rPr>
-        <w:t>ntroller</w:t>
-      </w:r>
-      <w:proofErr w:type="spellEnd"/>
-      <w:r>
-        <w:rPr>
-          <w:rFonts w:eastAsiaTheme="minorEastAsia"/>
-          <w:bCs/>
-          <w:color w:val="000000" w:themeColor="text1"/>
-        </w:rPr>
-        <w:t xml:space="preserve"> draws.</w:t>
+        <w:t xml:space="preserve"> the maximum current the microcontroller draws.</w:t>
       </w:r>
     </w:p>
     <w:p>
@@ -24785,23 +24748,7 @@
           <w:bCs/>
           <w:color w:val="000000" w:themeColor="text1"/>
         </w:rPr>
-        <w:t xml:space="preserve">This section will capture X products from the Lead Acid family of battery and X products </w:t>
-      </w:r>
-      <w:proofErr w:type="gramStart"/>
-      <w:r>
-        <w:rPr>
-          <w:bCs/>
-          <w:color w:val="000000" w:themeColor="text1"/>
-        </w:rPr>
-        <w:t>from</w:t>
-      </w:r>
-      <w:proofErr w:type="gramEnd"/>
-      <w:r>
-        <w:rPr>
-          <w:bCs/>
-          <w:color w:val="000000" w:themeColor="text1"/>
-        </w:rPr>
-        <w:t xml:space="preserve"> the Li-</w:t>
+        <w:t>This section will capture X products from the Lead Acid family of battery and X products from the Li-</w:t>
       </w:r>
       <w:proofErr w:type="spellStart"/>
       <w:r>
@@ -24896,6 +24843,34 @@
           <w:color w:val="000000" w:themeColor="text1"/>
         </w:rPr>
       </w:pPr>
+      <w:proofErr w:type="gramStart"/>
+      <w:r>
+        <w:rPr>
+          <w:rFonts w:eastAsia="Times New Roman"/>
+          <w:color w:val="000000" w:themeColor="text1"/>
+          <w:highlight w:val="red"/>
+        </w:rPr>
+        <w:t>no</w:t>
+      </w:r>
+      <w:proofErr w:type="gramEnd"/>
+      <w:r>
+        <w:rPr>
+          <w:rFonts w:eastAsia="Times New Roman"/>
+          <w:color w:val="000000" w:themeColor="text1"/>
+          <w:highlight w:val="red"/>
+        </w:rPr>
+        <w:t xml:space="preserve"> we </w:t>
+      </w:r>
+      <w:proofErr w:type="spellStart"/>
+      <w:r>
+        <w:rPr>
+          <w:rFonts w:eastAsia="Times New Roman"/>
+          <w:color w:val="000000" w:themeColor="text1"/>
+          <w:highlight w:val="red"/>
+        </w:rPr>
+        <w:t>didnt</w:t>
+      </w:r>
+      <w:proofErr w:type="spellEnd"/>
     </w:p>
     <w:p>
       <w:pPr>
@@ -24912,23 +24887,36 @@
         <w:rPr>
           <w:rFonts w:eastAsia="Times New Roman"/>
           <w:color w:val="000000" w:themeColor="text1"/>
+          <w:highlight w:val="yellow"/>
         </w:rPr>
         <w:t>All the weights were given by votes from the entire VPDT where we honestly tried to be as unbiased as we could be. The highest weights were given to Column 2 (</w:t>
       </w:r>
       <w:r>
+        <w:rPr>
+          <w:highlight w:val="yellow"/>
+        </w:rPr>
         <w:t xml:space="preserve">Gravimetric Energy </w:t>
       </w:r>
       <w:proofErr w:type="gramStart"/>
       <w:r>
+        <w:rPr>
+          <w:highlight w:val="yellow"/>
+        </w:rPr>
         <w:t>Density(</w:t>
       </w:r>
       <w:proofErr w:type="spellStart"/>
       <w:proofErr w:type="gramEnd"/>
       <w:r>
+        <w:rPr>
+          <w:highlight w:val="yellow"/>
+        </w:rPr>
         <w:t>Wh</w:t>
       </w:r>
       <w:proofErr w:type="spellEnd"/>
       <w:r>
+        <w:rPr>
+          <w:highlight w:val="yellow"/>
+        </w:rPr>
         <w:t xml:space="preserve">/kg)) and column 6 ( </w:t>
       </w:r>
       <m:oMath>
@@ -24936,7 +24924,8 @@
           <m:sSubPr>
             <m:ctrlPr>
               <w:rPr>
-                <w:rFonts w:ascii="Cambria Math"/>
+                <w:rFonts w:ascii="Cambria Math" w:hAnsi="Cambria Math"/>
+                <w:highlight w:val="yellow"/>
               </w:rPr>
             </m:ctrlPr>
           </m:sSubPr>
@@ -24944,6 +24933,7 @@
             <m:r>
               <w:rPr>
                 <w:rFonts w:ascii="Cambria Math" w:hAnsi="Cambria Math"/>
+                <w:highlight w:val="yellow"/>
               </w:rPr>
               <m:t>Price</m:t>
             </m:r>
@@ -24955,6 +24945,7 @@
               </m:rPr>
               <w:rPr>
                 <w:rFonts w:ascii="Cambria Math"/>
+                <w:highlight w:val="yellow"/>
               </w:rPr>
               <m:t>Cell, 1000mAh</m:t>
             </m:r>
@@ -24964,6 +24955,7 @@
       <w:r>
         <w:rPr>
           <w:rFonts w:eastAsiaTheme="minorEastAsia"/>
+          <w:highlight w:val="yellow"/>
         </w:rPr>
         <w:t>). We felt these two specs hold the most vital specs we are looking for, which is low cost, low weight and high capacity.</w:t>
       </w:r>
@@ -25080,263 +25072,3887 @@
           <w:rFonts w:ascii="Times New Roman" w:hAnsi="Times New Roman"/>
         </w:rPr>
       </w:pPr>
-      <w:bookmarkStart w:id="32" w:name="_Toc399953148"/>
+      <w:bookmarkStart w:id="31" w:name="_Toc399953148"/>
       <w:r>
         <w:rPr>
           <w:rFonts w:ascii="Times New Roman" w:hAnsi="Times New Roman"/>
         </w:rPr>
         <w:t>Requirements Traceability</w:t>
       </w:r>
-      <w:bookmarkEnd w:id="32"/>
-    </w:p>
-    <w:p>
-      <w:r>
-        <w:t xml:space="preserve">The following section </w:t>
-      </w:r>
-    </w:p>
-    <w:p/>
+      <w:bookmarkEnd w:id="31"/>
+    </w:p>
+    <w:p>
+      <w:pPr>
+        <w:pStyle w:val="ListParagraph"/>
+        <w:rPr>
+          <w:b/>
+        </w:rPr>
+      </w:pPr>
+    </w:p>
+    <w:p>
+      <w:pPr>
+        <w:pStyle w:val="ListParagraph"/>
+        <w:numPr>
+          <w:ilvl w:val="0"/>
+          <w:numId w:val="47"/>
+        </w:numPr>
+        <w:rPr>
+          <w:b/>
+        </w:rPr>
+      </w:pPr>
+      <w:r>
+        <w:rPr>
+          <w:b/>
+        </w:rPr>
+        <w:t>Microcontroller</w:t>
+      </w:r>
+    </w:p>
     <w:tbl>
       <w:tblPr>
         <w:tblStyle w:val="TableGrid"/>
         <w:tblW w:w="0" w:type="auto"/>
-        <w:jc w:val="center"/>
         <w:tblLook w:val="04A0" w:firstRow="1" w:lastRow="0" w:firstColumn="1" w:lastColumn="0" w:noHBand="0" w:noVBand="1"/>
       </w:tblPr>
       <w:tblGrid>
-        <w:gridCol w:w="2160"/>
-        <w:gridCol w:w="2273"/>
-        <w:gridCol w:w="3192"/>
+        <w:gridCol w:w="1188"/>
+        <w:gridCol w:w="2970"/>
+        <w:gridCol w:w="5418"/>
       </w:tblGrid>
       <w:tr>
-        <w:trPr>
-          <w:jc w:val="center"/>
-        </w:trPr>
-        <w:tc>
-          <w:tcPr>
-            <w:tcW w:w="2160" w:type="dxa"/>
-            <w:shd w:val="clear" w:color="auto" w:fill="D9D9D9" w:themeFill="background1" w:themeFillShade="D9"/>
-          </w:tcPr>
-          <w:p>
-            <w:pPr>
-              <w:rPr>
+        <w:tc>
+          <w:tcPr>
+            <w:tcW w:w="1188" w:type="dxa"/>
+          </w:tcPr>
+          <w:p>
+            <w:pPr>
+              <w:rPr>
+                <w:rFonts w:ascii="Times New Roman" w:hAnsi="Times New Roman"/>
                 <w:b/>
               </w:rPr>
             </w:pPr>
             <w:r>
               <w:rPr>
+                <w:rFonts w:ascii="Times New Roman" w:hAnsi="Times New Roman"/>
                 <w:b/>
               </w:rPr>
-              <w:t xml:space="preserve">Requirement </w:t>
-            </w:r>
-            <w:r>
-              <w:rPr>
+              <w:t>Req. ID</w:t>
+            </w:r>
+          </w:p>
+        </w:tc>
+        <w:tc>
+          <w:tcPr>
+            <w:tcW w:w="2970" w:type="dxa"/>
+          </w:tcPr>
+          <w:p>
+            <w:pPr>
+              <w:rPr>
+                <w:rFonts w:ascii="Times New Roman" w:hAnsi="Times New Roman"/>
                 <w:b/>
               </w:rPr>
-              <w:t>No.</w:t>
-            </w:r>
-          </w:p>
-        </w:tc>
-        <w:tc>
-          <w:tcPr>
-            <w:tcW w:w="2273" w:type="dxa"/>
-            <w:shd w:val="clear" w:color="auto" w:fill="D9D9D9" w:themeFill="background1" w:themeFillShade="D9"/>
-          </w:tcPr>
-          <w:p>
-            <w:pPr>
-              <w:rPr>
+            </w:pPr>
+            <w:r>
+              <w:rPr>
+                <w:rFonts w:ascii="Times New Roman" w:hAnsi="Times New Roman"/>
                 <w:b/>
               </w:rPr>
-            </w:pPr>
-            <w:r>
-              <w:rPr>
+              <w:t>Requirement Text</w:t>
+            </w:r>
+          </w:p>
+        </w:tc>
+        <w:tc>
+          <w:tcPr>
+            <w:tcW w:w="5418" w:type="dxa"/>
+          </w:tcPr>
+          <w:p>
+            <w:pPr>
+              <w:rPr>
+                <w:rFonts w:ascii="Times New Roman" w:hAnsi="Times New Roman"/>
                 <w:b/>
               </w:rPr>
-              <w:t>Requirement Text</w:t>
-            </w:r>
-          </w:p>
-        </w:tc>
-        <w:tc>
-          <w:tcPr>
-            <w:tcW w:w="3192" w:type="dxa"/>
-            <w:shd w:val="clear" w:color="auto" w:fill="D9D9D9" w:themeFill="background1" w:themeFillShade="D9"/>
-          </w:tcPr>
-          <w:p>
-            <w:pPr>
-              <w:rPr>
+            </w:pPr>
+            <w:r>
+              <w:rPr>
+                <w:rFonts w:ascii="Times New Roman" w:hAnsi="Times New Roman"/>
                 <w:b/>
               </w:rPr>
-            </w:pPr>
-            <w:r>
-              <w:rPr>
-                <w:b/>
-              </w:rPr>
-              <w:t>Requirement Fulfillment</w:t>
+              <w:t>Fulfillment</w:t>
             </w:r>
           </w:p>
         </w:tc>
       </w:tr>
       <w:tr>
-        <w:trPr>
-          <w:jc w:val="center"/>
-        </w:trPr>
-        <w:tc>
-          <w:tcPr>
-            <w:tcW w:w="2160" w:type="dxa"/>
-          </w:tcPr>
-          <w:p/>
-        </w:tc>
-        <w:tc>
-          <w:tcPr>
-            <w:tcW w:w="2273" w:type="dxa"/>
-          </w:tcPr>
-          <w:p/>
-        </w:tc>
-        <w:tc>
-          <w:tcPr>
-            <w:tcW w:w="3192" w:type="dxa"/>
-          </w:tcPr>
-          <w:p/>
+        <w:tc>
+          <w:tcPr>
+            <w:tcW w:w="1188" w:type="dxa"/>
+          </w:tcPr>
+          <w:p>
+            <w:pPr>
+              <w:rPr>
+                <w:rFonts w:ascii="Times New Roman" w:hAnsi="Times New Roman"/>
+                <w:b/>
+              </w:rPr>
+            </w:pPr>
+          </w:p>
+        </w:tc>
+        <w:tc>
+          <w:tcPr>
+            <w:tcW w:w="2970" w:type="dxa"/>
+          </w:tcPr>
+          <w:p>
+            <w:pPr>
+              <w:rPr>
+                <w:rFonts w:ascii="Times New Roman" w:hAnsi="Times New Roman"/>
+                <w:b/>
+              </w:rPr>
+            </w:pPr>
+          </w:p>
+        </w:tc>
+        <w:tc>
+          <w:tcPr>
+            <w:tcW w:w="5418" w:type="dxa"/>
+          </w:tcPr>
+          <w:p>
+            <w:pPr>
+              <w:rPr>
+                <w:rFonts w:ascii="Times New Roman" w:hAnsi="Times New Roman"/>
+                <w:b/>
+              </w:rPr>
+            </w:pPr>
+          </w:p>
         </w:tc>
       </w:tr>
       <w:tr>
-        <w:trPr>
-          <w:jc w:val="center"/>
-        </w:trPr>
-        <w:tc>
-          <w:tcPr>
-            <w:tcW w:w="2160" w:type="dxa"/>
-          </w:tcPr>
-          <w:p/>
-        </w:tc>
-        <w:tc>
-          <w:tcPr>
-            <w:tcW w:w="2273" w:type="dxa"/>
-          </w:tcPr>
-          <w:p/>
-        </w:tc>
-        <w:tc>
-          <w:tcPr>
-            <w:tcW w:w="3192" w:type="dxa"/>
-          </w:tcPr>
-          <w:p/>
+        <w:tc>
+          <w:tcPr>
+            <w:tcW w:w="1188" w:type="dxa"/>
+          </w:tcPr>
+          <w:p>
+            <w:pPr>
+              <w:rPr>
+                <w:rFonts w:ascii="Times New Roman" w:hAnsi="Times New Roman"/>
+                <w:b/>
+              </w:rPr>
+            </w:pPr>
+          </w:p>
+        </w:tc>
+        <w:tc>
+          <w:tcPr>
+            <w:tcW w:w="2970" w:type="dxa"/>
+          </w:tcPr>
+          <w:p>
+            <w:pPr>
+              <w:rPr>
+                <w:rFonts w:ascii="Times New Roman" w:hAnsi="Times New Roman"/>
+                <w:b/>
+              </w:rPr>
+            </w:pPr>
+          </w:p>
+        </w:tc>
+        <w:tc>
+          <w:tcPr>
+            <w:tcW w:w="5418" w:type="dxa"/>
+          </w:tcPr>
+          <w:p>
+            <w:pPr>
+              <w:rPr>
+                <w:rFonts w:ascii="Times New Roman" w:hAnsi="Times New Roman"/>
+                <w:b/>
+              </w:rPr>
+            </w:pPr>
+          </w:p>
         </w:tc>
       </w:tr>
       <w:tr>
-        <w:trPr>
-          <w:jc w:val="center"/>
-        </w:trPr>
-        <w:tc>
-          <w:tcPr>
-            <w:tcW w:w="2160" w:type="dxa"/>
-          </w:tcPr>
-          <w:p/>
-        </w:tc>
-        <w:tc>
-          <w:tcPr>
-            <w:tcW w:w="2273" w:type="dxa"/>
-          </w:tcPr>
-          <w:p/>
-        </w:tc>
-        <w:tc>
-          <w:tcPr>
-            <w:tcW w:w="3192" w:type="dxa"/>
-          </w:tcPr>
-          <w:p/>
+        <w:tc>
+          <w:tcPr>
+            <w:tcW w:w="1188" w:type="dxa"/>
+          </w:tcPr>
+          <w:p>
+            <w:pPr>
+              <w:rPr>
+                <w:rFonts w:ascii="Times New Roman" w:hAnsi="Times New Roman"/>
+                <w:b/>
+              </w:rPr>
+            </w:pPr>
+          </w:p>
+        </w:tc>
+        <w:tc>
+          <w:tcPr>
+            <w:tcW w:w="2970" w:type="dxa"/>
+          </w:tcPr>
+          <w:p>
+            <w:pPr>
+              <w:rPr>
+                <w:rFonts w:ascii="Times New Roman" w:hAnsi="Times New Roman"/>
+                <w:b/>
+              </w:rPr>
+            </w:pPr>
+          </w:p>
+        </w:tc>
+        <w:tc>
+          <w:tcPr>
+            <w:tcW w:w="5418" w:type="dxa"/>
+          </w:tcPr>
+          <w:p>
+            <w:pPr>
+              <w:rPr>
+                <w:rFonts w:ascii="Times New Roman" w:hAnsi="Times New Roman"/>
+                <w:b/>
+              </w:rPr>
+            </w:pPr>
+          </w:p>
         </w:tc>
       </w:tr>
       <w:tr>
-        <w:trPr>
-          <w:jc w:val="center"/>
-        </w:trPr>
-        <w:tc>
-          <w:tcPr>
-            <w:tcW w:w="2160" w:type="dxa"/>
-          </w:tcPr>
-          <w:p/>
-        </w:tc>
-        <w:tc>
-          <w:tcPr>
-            <w:tcW w:w="2273" w:type="dxa"/>
-          </w:tcPr>
-          <w:p/>
-        </w:tc>
-        <w:tc>
-          <w:tcPr>
-            <w:tcW w:w="3192" w:type="dxa"/>
-          </w:tcPr>
-          <w:p/>
+        <w:tc>
+          <w:tcPr>
+            <w:tcW w:w="1188" w:type="dxa"/>
+          </w:tcPr>
+          <w:p>
+            <w:pPr>
+              <w:rPr>
+                <w:rFonts w:ascii="Times New Roman" w:hAnsi="Times New Roman"/>
+                <w:b/>
+              </w:rPr>
+            </w:pPr>
+          </w:p>
+        </w:tc>
+        <w:tc>
+          <w:tcPr>
+            <w:tcW w:w="2970" w:type="dxa"/>
+          </w:tcPr>
+          <w:p>
+            <w:pPr>
+              <w:rPr>
+                <w:rFonts w:ascii="Times New Roman" w:hAnsi="Times New Roman"/>
+                <w:b/>
+              </w:rPr>
+            </w:pPr>
+          </w:p>
+        </w:tc>
+        <w:tc>
+          <w:tcPr>
+            <w:tcW w:w="5418" w:type="dxa"/>
+          </w:tcPr>
+          <w:p>
+            <w:pPr>
+              <w:rPr>
+                <w:rFonts w:ascii="Times New Roman" w:hAnsi="Times New Roman"/>
+                <w:b/>
+              </w:rPr>
+            </w:pPr>
+          </w:p>
         </w:tc>
       </w:tr>
       <w:tr>
-        <w:trPr>
-          <w:jc w:val="center"/>
-        </w:trPr>
-        <w:tc>
-          <w:tcPr>
-            <w:tcW w:w="2160" w:type="dxa"/>
-          </w:tcPr>
-          <w:p/>
-        </w:tc>
-        <w:tc>
-          <w:tcPr>
-            <w:tcW w:w="2273" w:type="dxa"/>
-          </w:tcPr>
-          <w:p/>
-        </w:tc>
-        <w:tc>
-          <w:tcPr>
-            <w:tcW w:w="3192" w:type="dxa"/>
-          </w:tcPr>
-          <w:p/>
+        <w:tc>
+          <w:tcPr>
+            <w:tcW w:w="1188" w:type="dxa"/>
+          </w:tcPr>
+          <w:p>
+            <w:pPr>
+              <w:rPr>
+                <w:rFonts w:ascii="Times New Roman" w:hAnsi="Times New Roman"/>
+                <w:b/>
+              </w:rPr>
+            </w:pPr>
+          </w:p>
+        </w:tc>
+        <w:tc>
+          <w:tcPr>
+            <w:tcW w:w="2970" w:type="dxa"/>
+          </w:tcPr>
+          <w:p>
+            <w:pPr>
+              <w:rPr>
+                <w:rFonts w:ascii="Times New Roman" w:hAnsi="Times New Roman"/>
+                <w:b/>
+              </w:rPr>
+            </w:pPr>
+          </w:p>
+        </w:tc>
+        <w:tc>
+          <w:tcPr>
+            <w:tcW w:w="5418" w:type="dxa"/>
+          </w:tcPr>
+          <w:p>
+            <w:pPr>
+              <w:rPr>
+                <w:rFonts w:ascii="Times New Roman" w:hAnsi="Times New Roman"/>
+                <w:b/>
+              </w:rPr>
+            </w:pPr>
+          </w:p>
         </w:tc>
       </w:tr>
       <w:tr>
-        <w:trPr>
-          <w:jc w:val="center"/>
-        </w:trPr>
-        <w:tc>
-          <w:tcPr>
-            <w:tcW w:w="2160" w:type="dxa"/>
-          </w:tcPr>
-          <w:p/>
-        </w:tc>
-        <w:tc>
-          <w:tcPr>
-            <w:tcW w:w="2273" w:type="dxa"/>
-          </w:tcPr>
-          <w:p/>
-        </w:tc>
-        <w:tc>
-          <w:tcPr>
-            <w:tcW w:w="3192" w:type="dxa"/>
-          </w:tcPr>
-          <w:p/>
+        <w:tc>
+          <w:tcPr>
+            <w:tcW w:w="1188" w:type="dxa"/>
+          </w:tcPr>
+          <w:p>
+            <w:pPr>
+              <w:rPr>
+                <w:rFonts w:ascii="Times New Roman" w:hAnsi="Times New Roman"/>
+                <w:b/>
+              </w:rPr>
+            </w:pPr>
+          </w:p>
+        </w:tc>
+        <w:tc>
+          <w:tcPr>
+            <w:tcW w:w="2970" w:type="dxa"/>
+          </w:tcPr>
+          <w:p>
+            <w:pPr>
+              <w:rPr>
+                <w:rFonts w:ascii="Times New Roman" w:hAnsi="Times New Roman"/>
+                <w:b/>
+              </w:rPr>
+            </w:pPr>
+          </w:p>
+        </w:tc>
+        <w:tc>
+          <w:tcPr>
+            <w:tcW w:w="5418" w:type="dxa"/>
+          </w:tcPr>
+          <w:p>
+            <w:pPr>
+              <w:rPr>
+                <w:rFonts w:ascii="Times New Roman" w:hAnsi="Times New Roman"/>
+                <w:b/>
+              </w:rPr>
+            </w:pPr>
+          </w:p>
         </w:tc>
       </w:tr>
       <w:tr>
-        <w:trPr>
-          <w:jc w:val="center"/>
-        </w:trPr>
-        <w:tc>
-          <w:tcPr>
-            <w:tcW w:w="2160" w:type="dxa"/>
-          </w:tcPr>
-          <w:p/>
-        </w:tc>
-        <w:tc>
-          <w:tcPr>
-            <w:tcW w:w="2273" w:type="dxa"/>
-          </w:tcPr>
-          <w:p/>
-        </w:tc>
-        <w:tc>
-          <w:tcPr>
-            <w:tcW w:w="3192" w:type="dxa"/>
-          </w:tcPr>
-          <w:p/>
+        <w:tc>
+          <w:tcPr>
+            <w:tcW w:w="1188" w:type="dxa"/>
+          </w:tcPr>
+          <w:p>
+            <w:pPr>
+              <w:rPr>
+                <w:rFonts w:ascii="Times New Roman" w:hAnsi="Times New Roman"/>
+                <w:b/>
+              </w:rPr>
+            </w:pPr>
+          </w:p>
+        </w:tc>
+        <w:tc>
+          <w:tcPr>
+            <w:tcW w:w="2970" w:type="dxa"/>
+          </w:tcPr>
+          <w:p>
+            <w:pPr>
+              <w:rPr>
+                <w:rFonts w:ascii="Times New Roman" w:hAnsi="Times New Roman"/>
+                <w:b/>
+              </w:rPr>
+            </w:pPr>
+          </w:p>
+        </w:tc>
+        <w:tc>
+          <w:tcPr>
+            <w:tcW w:w="5418" w:type="dxa"/>
+          </w:tcPr>
+          <w:p>
+            <w:pPr>
+              <w:rPr>
+                <w:rFonts w:ascii="Times New Roman" w:hAnsi="Times New Roman"/>
+                <w:b/>
+              </w:rPr>
+            </w:pPr>
+          </w:p>
         </w:tc>
       </w:tr>
     </w:tbl>
+    <w:p>
+      <w:pPr>
+        <w:pStyle w:val="ListParagraph"/>
+        <w:rPr>
+          <w:b/>
+        </w:rPr>
+      </w:pPr>
+    </w:p>
+    <w:p>
+      <w:pPr>
+        <w:pStyle w:val="ListParagraph"/>
+        <w:numPr>
+          <w:ilvl w:val="0"/>
+          <w:numId w:val="47"/>
+        </w:numPr>
+        <w:rPr>
+          <w:b/>
+        </w:rPr>
+      </w:pPr>
+      <w:r>
+        <w:rPr>
+          <w:b/>
+        </w:rPr>
+        <w:t>Motor</w:t>
+      </w:r>
+    </w:p>
+    <w:tbl>
+      <w:tblPr>
+        <w:tblStyle w:val="TableGrid"/>
+        <w:tblW w:w="0" w:type="auto"/>
+        <w:tblLook w:val="04A0" w:firstRow="1" w:lastRow="0" w:firstColumn="1" w:lastColumn="0" w:noHBand="0" w:noVBand="1"/>
+      </w:tblPr>
+      <w:tblGrid>
+        <w:gridCol w:w="1188"/>
+        <w:gridCol w:w="2970"/>
+        <w:gridCol w:w="5418"/>
+      </w:tblGrid>
+      <w:tr>
+        <w:tc>
+          <w:tcPr>
+            <w:tcW w:w="1188" w:type="dxa"/>
+          </w:tcPr>
+          <w:p>
+            <w:pPr>
+              <w:rPr>
+                <w:rFonts w:ascii="Times New Roman" w:hAnsi="Times New Roman"/>
+                <w:b/>
+              </w:rPr>
+            </w:pPr>
+            <w:r>
+              <w:rPr>
+                <w:rFonts w:ascii="Times New Roman" w:hAnsi="Times New Roman"/>
+                <w:b/>
+              </w:rPr>
+              <w:t>Req. ID</w:t>
+            </w:r>
+          </w:p>
+        </w:tc>
+        <w:tc>
+          <w:tcPr>
+            <w:tcW w:w="2970" w:type="dxa"/>
+          </w:tcPr>
+          <w:p>
+            <w:pPr>
+              <w:rPr>
+                <w:rFonts w:ascii="Times New Roman" w:hAnsi="Times New Roman"/>
+                <w:b/>
+              </w:rPr>
+            </w:pPr>
+            <w:r>
+              <w:rPr>
+                <w:rFonts w:ascii="Times New Roman" w:hAnsi="Times New Roman"/>
+                <w:b/>
+              </w:rPr>
+              <w:t>Requirement Text</w:t>
+            </w:r>
+          </w:p>
+        </w:tc>
+        <w:tc>
+          <w:tcPr>
+            <w:tcW w:w="5418" w:type="dxa"/>
+          </w:tcPr>
+          <w:p>
+            <w:pPr>
+              <w:rPr>
+                <w:rFonts w:ascii="Times New Roman" w:hAnsi="Times New Roman"/>
+                <w:b/>
+              </w:rPr>
+            </w:pPr>
+            <w:r>
+              <w:rPr>
+                <w:rFonts w:ascii="Times New Roman" w:hAnsi="Times New Roman"/>
+                <w:b/>
+              </w:rPr>
+              <w:t>Fulfillment</w:t>
+            </w:r>
+          </w:p>
+        </w:tc>
+      </w:tr>
+      <w:tr>
+        <w:tc>
+          <w:tcPr>
+            <w:tcW w:w="1188" w:type="dxa"/>
+          </w:tcPr>
+          <w:p>
+            <w:pPr>
+              <w:rPr>
+                <w:rFonts w:ascii="Times New Roman" w:hAnsi="Times New Roman"/>
+                <w:b/>
+              </w:rPr>
+            </w:pPr>
+          </w:p>
+        </w:tc>
+        <w:tc>
+          <w:tcPr>
+            <w:tcW w:w="2970" w:type="dxa"/>
+          </w:tcPr>
+          <w:p>
+            <w:pPr>
+              <w:rPr>
+                <w:rFonts w:ascii="Times New Roman" w:hAnsi="Times New Roman"/>
+                <w:b/>
+              </w:rPr>
+            </w:pPr>
+          </w:p>
+        </w:tc>
+        <w:tc>
+          <w:tcPr>
+            <w:tcW w:w="5418" w:type="dxa"/>
+          </w:tcPr>
+          <w:p>
+            <w:pPr>
+              <w:rPr>
+                <w:rFonts w:ascii="Times New Roman" w:hAnsi="Times New Roman"/>
+                <w:b/>
+              </w:rPr>
+            </w:pPr>
+          </w:p>
+        </w:tc>
+      </w:tr>
+      <w:tr>
+        <w:tc>
+          <w:tcPr>
+            <w:tcW w:w="1188" w:type="dxa"/>
+          </w:tcPr>
+          <w:p>
+            <w:pPr>
+              <w:rPr>
+                <w:rFonts w:ascii="Times New Roman" w:hAnsi="Times New Roman"/>
+                <w:b/>
+              </w:rPr>
+            </w:pPr>
+          </w:p>
+        </w:tc>
+        <w:tc>
+          <w:tcPr>
+            <w:tcW w:w="2970" w:type="dxa"/>
+          </w:tcPr>
+          <w:p>
+            <w:pPr>
+              <w:rPr>
+                <w:rFonts w:ascii="Times New Roman" w:hAnsi="Times New Roman"/>
+                <w:b/>
+              </w:rPr>
+            </w:pPr>
+          </w:p>
+        </w:tc>
+        <w:tc>
+          <w:tcPr>
+            <w:tcW w:w="5418" w:type="dxa"/>
+          </w:tcPr>
+          <w:p>
+            <w:pPr>
+              <w:rPr>
+                <w:rFonts w:ascii="Times New Roman" w:hAnsi="Times New Roman"/>
+                <w:b/>
+              </w:rPr>
+            </w:pPr>
+          </w:p>
+        </w:tc>
+      </w:tr>
+      <w:tr>
+        <w:tc>
+          <w:tcPr>
+            <w:tcW w:w="1188" w:type="dxa"/>
+          </w:tcPr>
+          <w:p>
+            <w:pPr>
+              <w:rPr>
+                <w:rFonts w:ascii="Times New Roman" w:hAnsi="Times New Roman"/>
+                <w:b/>
+              </w:rPr>
+            </w:pPr>
+          </w:p>
+        </w:tc>
+        <w:tc>
+          <w:tcPr>
+            <w:tcW w:w="2970" w:type="dxa"/>
+          </w:tcPr>
+          <w:p>
+            <w:pPr>
+              <w:rPr>
+                <w:rFonts w:ascii="Times New Roman" w:hAnsi="Times New Roman"/>
+                <w:b/>
+              </w:rPr>
+            </w:pPr>
+          </w:p>
+        </w:tc>
+        <w:tc>
+          <w:tcPr>
+            <w:tcW w:w="5418" w:type="dxa"/>
+          </w:tcPr>
+          <w:p>
+            <w:pPr>
+              <w:rPr>
+                <w:rFonts w:ascii="Times New Roman" w:hAnsi="Times New Roman"/>
+                <w:b/>
+              </w:rPr>
+            </w:pPr>
+          </w:p>
+        </w:tc>
+      </w:tr>
+      <w:tr>
+        <w:tc>
+          <w:tcPr>
+            <w:tcW w:w="1188" w:type="dxa"/>
+          </w:tcPr>
+          <w:p>
+            <w:pPr>
+              <w:rPr>
+                <w:rFonts w:ascii="Times New Roman" w:hAnsi="Times New Roman"/>
+                <w:b/>
+              </w:rPr>
+            </w:pPr>
+          </w:p>
+        </w:tc>
+        <w:tc>
+          <w:tcPr>
+            <w:tcW w:w="2970" w:type="dxa"/>
+          </w:tcPr>
+          <w:p>
+            <w:pPr>
+              <w:rPr>
+                <w:rFonts w:ascii="Times New Roman" w:hAnsi="Times New Roman"/>
+                <w:b/>
+              </w:rPr>
+            </w:pPr>
+          </w:p>
+        </w:tc>
+        <w:tc>
+          <w:tcPr>
+            <w:tcW w:w="5418" w:type="dxa"/>
+          </w:tcPr>
+          <w:p>
+            <w:pPr>
+              <w:rPr>
+                <w:rFonts w:ascii="Times New Roman" w:hAnsi="Times New Roman"/>
+                <w:b/>
+              </w:rPr>
+            </w:pPr>
+          </w:p>
+        </w:tc>
+      </w:tr>
+      <w:tr>
+        <w:tc>
+          <w:tcPr>
+            <w:tcW w:w="1188" w:type="dxa"/>
+          </w:tcPr>
+          <w:p>
+            <w:pPr>
+              <w:rPr>
+                <w:rFonts w:ascii="Times New Roman" w:hAnsi="Times New Roman"/>
+                <w:b/>
+              </w:rPr>
+            </w:pPr>
+          </w:p>
+        </w:tc>
+        <w:tc>
+          <w:tcPr>
+            <w:tcW w:w="2970" w:type="dxa"/>
+          </w:tcPr>
+          <w:p>
+            <w:pPr>
+              <w:rPr>
+                <w:rFonts w:ascii="Times New Roman" w:hAnsi="Times New Roman"/>
+                <w:b/>
+              </w:rPr>
+            </w:pPr>
+          </w:p>
+        </w:tc>
+        <w:tc>
+          <w:tcPr>
+            <w:tcW w:w="5418" w:type="dxa"/>
+          </w:tcPr>
+          <w:p>
+            <w:pPr>
+              <w:rPr>
+                <w:rFonts w:ascii="Times New Roman" w:hAnsi="Times New Roman"/>
+                <w:b/>
+              </w:rPr>
+            </w:pPr>
+          </w:p>
+        </w:tc>
+      </w:tr>
+      <w:tr>
+        <w:tc>
+          <w:tcPr>
+            <w:tcW w:w="1188" w:type="dxa"/>
+          </w:tcPr>
+          <w:p>
+            <w:pPr>
+              <w:rPr>
+                <w:rFonts w:ascii="Times New Roman" w:hAnsi="Times New Roman"/>
+                <w:b/>
+              </w:rPr>
+            </w:pPr>
+          </w:p>
+        </w:tc>
+        <w:tc>
+          <w:tcPr>
+            <w:tcW w:w="2970" w:type="dxa"/>
+          </w:tcPr>
+          <w:p>
+            <w:pPr>
+              <w:rPr>
+                <w:rFonts w:ascii="Times New Roman" w:hAnsi="Times New Roman"/>
+                <w:b/>
+              </w:rPr>
+            </w:pPr>
+          </w:p>
+        </w:tc>
+        <w:tc>
+          <w:tcPr>
+            <w:tcW w:w="5418" w:type="dxa"/>
+          </w:tcPr>
+          <w:p>
+            <w:pPr>
+              <w:rPr>
+                <w:rFonts w:ascii="Times New Roman" w:hAnsi="Times New Roman"/>
+                <w:b/>
+              </w:rPr>
+            </w:pPr>
+          </w:p>
+        </w:tc>
+      </w:tr>
+      <w:tr>
+        <w:tc>
+          <w:tcPr>
+            <w:tcW w:w="1188" w:type="dxa"/>
+          </w:tcPr>
+          <w:p>
+            <w:pPr>
+              <w:rPr>
+                <w:rFonts w:ascii="Times New Roman" w:hAnsi="Times New Roman"/>
+                <w:b/>
+              </w:rPr>
+            </w:pPr>
+          </w:p>
+        </w:tc>
+        <w:tc>
+          <w:tcPr>
+            <w:tcW w:w="2970" w:type="dxa"/>
+          </w:tcPr>
+          <w:p>
+            <w:pPr>
+              <w:rPr>
+                <w:rFonts w:ascii="Times New Roman" w:hAnsi="Times New Roman"/>
+                <w:b/>
+              </w:rPr>
+            </w:pPr>
+          </w:p>
+        </w:tc>
+        <w:tc>
+          <w:tcPr>
+            <w:tcW w:w="5418" w:type="dxa"/>
+          </w:tcPr>
+          <w:p>
+            <w:pPr>
+              <w:rPr>
+                <w:rFonts w:ascii="Times New Roman" w:hAnsi="Times New Roman"/>
+                <w:b/>
+              </w:rPr>
+            </w:pPr>
+          </w:p>
+        </w:tc>
+      </w:tr>
+    </w:tbl>
+    <w:p>
+      <w:pPr>
+        <w:pStyle w:val="ListParagraph"/>
+        <w:rPr>
+          <w:b/>
+        </w:rPr>
+      </w:pPr>
+    </w:p>
+    <w:p>
+      <w:pPr>
+        <w:pStyle w:val="ListParagraph"/>
+        <w:numPr>
+          <w:ilvl w:val="0"/>
+          <w:numId w:val="47"/>
+        </w:numPr>
+        <w:rPr>
+          <w:b/>
+        </w:rPr>
+      </w:pPr>
+      <w:r>
+        <w:rPr>
+          <w:b/>
+        </w:rPr>
+        <w:t>Battery</w:t>
+      </w:r>
+    </w:p>
+    <w:tbl>
+      <w:tblPr>
+        <w:tblStyle w:val="TableGrid"/>
+        <w:tblW w:w="0" w:type="auto"/>
+        <w:tblLook w:val="04A0" w:firstRow="1" w:lastRow="0" w:firstColumn="1" w:lastColumn="0" w:noHBand="0" w:noVBand="1"/>
+      </w:tblPr>
+      <w:tblGrid>
+        <w:gridCol w:w="1188"/>
+        <w:gridCol w:w="2970"/>
+        <w:gridCol w:w="5418"/>
+      </w:tblGrid>
+      <w:tr>
+        <w:tc>
+          <w:tcPr>
+            <w:tcW w:w="1188" w:type="dxa"/>
+          </w:tcPr>
+          <w:p>
+            <w:pPr>
+              <w:rPr>
+                <w:rFonts w:ascii="Times New Roman" w:hAnsi="Times New Roman"/>
+                <w:b/>
+              </w:rPr>
+            </w:pPr>
+            <w:r>
+              <w:rPr>
+                <w:rFonts w:ascii="Times New Roman" w:hAnsi="Times New Roman"/>
+                <w:b/>
+              </w:rPr>
+              <w:t>Req. ID</w:t>
+            </w:r>
+          </w:p>
+        </w:tc>
+        <w:tc>
+          <w:tcPr>
+            <w:tcW w:w="2970" w:type="dxa"/>
+          </w:tcPr>
+          <w:p>
+            <w:pPr>
+              <w:rPr>
+                <w:rFonts w:ascii="Times New Roman" w:hAnsi="Times New Roman"/>
+                <w:b/>
+              </w:rPr>
+            </w:pPr>
+            <w:r>
+              <w:rPr>
+                <w:rFonts w:ascii="Times New Roman" w:hAnsi="Times New Roman"/>
+                <w:b/>
+              </w:rPr>
+              <w:t>Requirement Text</w:t>
+            </w:r>
+          </w:p>
+        </w:tc>
+        <w:tc>
+          <w:tcPr>
+            <w:tcW w:w="5418" w:type="dxa"/>
+          </w:tcPr>
+          <w:p>
+            <w:pPr>
+              <w:rPr>
+                <w:rFonts w:ascii="Times New Roman" w:hAnsi="Times New Roman"/>
+                <w:b/>
+              </w:rPr>
+            </w:pPr>
+            <w:r>
+              <w:rPr>
+                <w:rFonts w:ascii="Times New Roman" w:hAnsi="Times New Roman"/>
+                <w:b/>
+              </w:rPr>
+              <w:t>Fulfillment</w:t>
+            </w:r>
+          </w:p>
+        </w:tc>
+      </w:tr>
+      <w:tr>
+        <w:tc>
+          <w:tcPr>
+            <w:tcW w:w="1188" w:type="dxa"/>
+          </w:tcPr>
+          <w:p>
+            <w:pPr>
+              <w:rPr>
+                <w:rFonts w:ascii="Times New Roman" w:hAnsi="Times New Roman"/>
+                <w:b/>
+              </w:rPr>
+            </w:pPr>
+          </w:p>
+        </w:tc>
+        <w:tc>
+          <w:tcPr>
+            <w:tcW w:w="2970" w:type="dxa"/>
+          </w:tcPr>
+          <w:p>
+            <w:pPr>
+              <w:rPr>
+                <w:rFonts w:ascii="Times New Roman" w:hAnsi="Times New Roman"/>
+                <w:b/>
+              </w:rPr>
+            </w:pPr>
+          </w:p>
+        </w:tc>
+        <w:tc>
+          <w:tcPr>
+            <w:tcW w:w="5418" w:type="dxa"/>
+          </w:tcPr>
+          <w:p>
+            <w:pPr>
+              <w:rPr>
+                <w:rFonts w:ascii="Times New Roman" w:hAnsi="Times New Roman"/>
+                <w:b/>
+              </w:rPr>
+            </w:pPr>
+          </w:p>
+        </w:tc>
+      </w:tr>
+      <w:tr>
+        <w:tc>
+          <w:tcPr>
+            <w:tcW w:w="1188" w:type="dxa"/>
+          </w:tcPr>
+          <w:p>
+            <w:pPr>
+              <w:rPr>
+                <w:rFonts w:ascii="Times New Roman" w:hAnsi="Times New Roman"/>
+                <w:b/>
+              </w:rPr>
+            </w:pPr>
+          </w:p>
+        </w:tc>
+        <w:tc>
+          <w:tcPr>
+            <w:tcW w:w="2970" w:type="dxa"/>
+          </w:tcPr>
+          <w:p>
+            <w:pPr>
+              <w:rPr>
+                <w:rFonts w:ascii="Times New Roman" w:hAnsi="Times New Roman"/>
+                <w:b/>
+              </w:rPr>
+            </w:pPr>
+          </w:p>
+        </w:tc>
+        <w:tc>
+          <w:tcPr>
+            <w:tcW w:w="5418" w:type="dxa"/>
+          </w:tcPr>
+          <w:p>
+            <w:pPr>
+              <w:rPr>
+                <w:rFonts w:ascii="Times New Roman" w:hAnsi="Times New Roman"/>
+                <w:b/>
+              </w:rPr>
+            </w:pPr>
+          </w:p>
+        </w:tc>
+      </w:tr>
+      <w:tr>
+        <w:tc>
+          <w:tcPr>
+            <w:tcW w:w="1188" w:type="dxa"/>
+          </w:tcPr>
+          <w:p>
+            <w:pPr>
+              <w:rPr>
+                <w:rFonts w:ascii="Times New Roman" w:hAnsi="Times New Roman"/>
+                <w:b/>
+              </w:rPr>
+            </w:pPr>
+          </w:p>
+        </w:tc>
+        <w:tc>
+          <w:tcPr>
+            <w:tcW w:w="2970" w:type="dxa"/>
+          </w:tcPr>
+          <w:p>
+            <w:pPr>
+              <w:rPr>
+                <w:rFonts w:ascii="Times New Roman" w:hAnsi="Times New Roman"/>
+                <w:b/>
+              </w:rPr>
+            </w:pPr>
+          </w:p>
+        </w:tc>
+        <w:tc>
+          <w:tcPr>
+            <w:tcW w:w="5418" w:type="dxa"/>
+          </w:tcPr>
+          <w:p>
+            <w:pPr>
+              <w:rPr>
+                <w:rFonts w:ascii="Times New Roman" w:hAnsi="Times New Roman"/>
+                <w:b/>
+              </w:rPr>
+            </w:pPr>
+          </w:p>
+        </w:tc>
+      </w:tr>
+      <w:tr>
+        <w:tc>
+          <w:tcPr>
+            <w:tcW w:w="1188" w:type="dxa"/>
+          </w:tcPr>
+          <w:p>
+            <w:pPr>
+              <w:rPr>
+                <w:rFonts w:ascii="Times New Roman" w:hAnsi="Times New Roman"/>
+                <w:b/>
+              </w:rPr>
+            </w:pPr>
+          </w:p>
+        </w:tc>
+        <w:tc>
+          <w:tcPr>
+            <w:tcW w:w="2970" w:type="dxa"/>
+          </w:tcPr>
+          <w:p>
+            <w:pPr>
+              <w:rPr>
+                <w:rFonts w:ascii="Times New Roman" w:hAnsi="Times New Roman"/>
+                <w:b/>
+              </w:rPr>
+            </w:pPr>
+          </w:p>
+        </w:tc>
+        <w:tc>
+          <w:tcPr>
+            <w:tcW w:w="5418" w:type="dxa"/>
+          </w:tcPr>
+          <w:p>
+            <w:pPr>
+              <w:rPr>
+                <w:rFonts w:ascii="Times New Roman" w:hAnsi="Times New Roman"/>
+                <w:b/>
+              </w:rPr>
+            </w:pPr>
+          </w:p>
+        </w:tc>
+      </w:tr>
+      <w:tr>
+        <w:tc>
+          <w:tcPr>
+            <w:tcW w:w="1188" w:type="dxa"/>
+          </w:tcPr>
+          <w:p>
+            <w:pPr>
+              <w:rPr>
+                <w:rFonts w:ascii="Times New Roman" w:hAnsi="Times New Roman"/>
+                <w:b/>
+              </w:rPr>
+            </w:pPr>
+          </w:p>
+        </w:tc>
+        <w:tc>
+          <w:tcPr>
+            <w:tcW w:w="2970" w:type="dxa"/>
+          </w:tcPr>
+          <w:p>
+            <w:pPr>
+              <w:rPr>
+                <w:rFonts w:ascii="Times New Roman" w:hAnsi="Times New Roman"/>
+                <w:b/>
+              </w:rPr>
+            </w:pPr>
+          </w:p>
+        </w:tc>
+        <w:tc>
+          <w:tcPr>
+            <w:tcW w:w="5418" w:type="dxa"/>
+          </w:tcPr>
+          <w:p>
+            <w:pPr>
+              <w:rPr>
+                <w:rFonts w:ascii="Times New Roman" w:hAnsi="Times New Roman"/>
+                <w:b/>
+              </w:rPr>
+            </w:pPr>
+          </w:p>
+        </w:tc>
+      </w:tr>
+      <w:tr>
+        <w:tc>
+          <w:tcPr>
+            <w:tcW w:w="1188" w:type="dxa"/>
+          </w:tcPr>
+          <w:p>
+            <w:pPr>
+              <w:rPr>
+                <w:rFonts w:ascii="Times New Roman" w:hAnsi="Times New Roman"/>
+                <w:b/>
+              </w:rPr>
+            </w:pPr>
+          </w:p>
+        </w:tc>
+        <w:tc>
+          <w:tcPr>
+            <w:tcW w:w="2970" w:type="dxa"/>
+          </w:tcPr>
+          <w:p>
+            <w:pPr>
+              <w:rPr>
+                <w:rFonts w:ascii="Times New Roman" w:hAnsi="Times New Roman"/>
+                <w:b/>
+              </w:rPr>
+            </w:pPr>
+          </w:p>
+        </w:tc>
+        <w:tc>
+          <w:tcPr>
+            <w:tcW w:w="5418" w:type="dxa"/>
+          </w:tcPr>
+          <w:p>
+            <w:pPr>
+              <w:rPr>
+                <w:rFonts w:ascii="Times New Roman" w:hAnsi="Times New Roman"/>
+                <w:b/>
+              </w:rPr>
+            </w:pPr>
+          </w:p>
+        </w:tc>
+      </w:tr>
+      <w:tr>
+        <w:tc>
+          <w:tcPr>
+            <w:tcW w:w="1188" w:type="dxa"/>
+          </w:tcPr>
+          <w:p>
+            <w:pPr>
+              <w:rPr>
+                <w:rFonts w:ascii="Times New Roman" w:hAnsi="Times New Roman"/>
+                <w:b/>
+              </w:rPr>
+            </w:pPr>
+          </w:p>
+        </w:tc>
+        <w:tc>
+          <w:tcPr>
+            <w:tcW w:w="2970" w:type="dxa"/>
+          </w:tcPr>
+          <w:p>
+            <w:pPr>
+              <w:rPr>
+                <w:rFonts w:ascii="Times New Roman" w:hAnsi="Times New Roman"/>
+                <w:b/>
+              </w:rPr>
+            </w:pPr>
+          </w:p>
+        </w:tc>
+        <w:tc>
+          <w:tcPr>
+            <w:tcW w:w="5418" w:type="dxa"/>
+          </w:tcPr>
+          <w:p>
+            <w:pPr>
+              <w:rPr>
+                <w:rFonts w:ascii="Times New Roman" w:hAnsi="Times New Roman"/>
+                <w:b/>
+              </w:rPr>
+            </w:pPr>
+          </w:p>
+        </w:tc>
+      </w:tr>
+    </w:tbl>
+    <w:p>
+      <w:pPr>
+        <w:pStyle w:val="ListParagraph"/>
+        <w:rPr>
+          <w:b/>
+        </w:rPr>
+      </w:pPr>
+    </w:p>
+    <w:p>
+      <w:pPr>
+        <w:pStyle w:val="ListParagraph"/>
+        <w:numPr>
+          <w:ilvl w:val="0"/>
+          <w:numId w:val="47"/>
+        </w:numPr>
+        <w:rPr>
+          <w:b/>
+        </w:rPr>
+      </w:pPr>
+      <w:r>
+        <w:rPr>
+          <w:b/>
+        </w:rPr>
+        <w:t>Sensor</w:t>
+      </w:r>
+    </w:p>
+    <w:tbl>
+      <w:tblPr>
+        <w:tblStyle w:val="TableGrid"/>
+        <w:tblW w:w="0" w:type="auto"/>
+        <w:tblLook w:val="04A0" w:firstRow="1" w:lastRow="0" w:firstColumn="1" w:lastColumn="0" w:noHBand="0" w:noVBand="1"/>
+      </w:tblPr>
+      <w:tblGrid>
+        <w:gridCol w:w="1188"/>
+        <w:gridCol w:w="2970"/>
+        <w:gridCol w:w="5418"/>
+      </w:tblGrid>
+      <w:tr>
+        <w:tc>
+          <w:tcPr>
+            <w:tcW w:w="1188" w:type="dxa"/>
+          </w:tcPr>
+          <w:p>
+            <w:pPr>
+              <w:rPr>
+                <w:rFonts w:ascii="Times New Roman" w:hAnsi="Times New Roman"/>
+                <w:b/>
+              </w:rPr>
+            </w:pPr>
+            <w:r>
+              <w:rPr>
+                <w:rFonts w:ascii="Times New Roman" w:hAnsi="Times New Roman"/>
+                <w:b/>
+              </w:rPr>
+              <w:t>Req. ID</w:t>
+            </w:r>
+          </w:p>
+        </w:tc>
+        <w:tc>
+          <w:tcPr>
+            <w:tcW w:w="2970" w:type="dxa"/>
+          </w:tcPr>
+          <w:p>
+            <w:pPr>
+              <w:rPr>
+                <w:rFonts w:ascii="Times New Roman" w:hAnsi="Times New Roman"/>
+                <w:b/>
+              </w:rPr>
+            </w:pPr>
+            <w:r>
+              <w:rPr>
+                <w:rFonts w:ascii="Times New Roman" w:hAnsi="Times New Roman"/>
+                <w:b/>
+              </w:rPr>
+              <w:t>Requirement Text</w:t>
+            </w:r>
+          </w:p>
+        </w:tc>
+        <w:tc>
+          <w:tcPr>
+            <w:tcW w:w="5418" w:type="dxa"/>
+          </w:tcPr>
+          <w:p>
+            <w:pPr>
+              <w:rPr>
+                <w:rFonts w:ascii="Times New Roman" w:hAnsi="Times New Roman"/>
+                <w:b/>
+              </w:rPr>
+            </w:pPr>
+            <w:r>
+              <w:rPr>
+                <w:rFonts w:ascii="Times New Roman" w:hAnsi="Times New Roman"/>
+                <w:b/>
+              </w:rPr>
+              <w:t>Fulfillment</w:t>
+            </w:r>
+          </w:p>
+        </w:tc>
+      </w:tr>
+      <w:tr>
+        <w:tc>
+          <w:tcPr>
+            <w:tcW w:w="1188" w:type="dxa"/>
+          </w:tcPr>
+          <w:p>
+            <w:pPr>
+              <w:rPr>
+                <w:rFonts w:ascii="Times New Roman" w:hAnsi="Times New Roman"/>
+                <w:b/>
+              </w:rPr>
+            </w:pPr>
+          </w:p>
+        </w:tc>
+        <w:tc>
+          <w:tcPr>
+            <w:tcW w:w="2970" w:type="dxa"/>
+          </w:tcPr>
+          <w:p>
+            <w:pPr>
+              <w:rPr>
+                <w:rFonts w:ascii="Times New Roman" w:hAnsi="Times New Roman"/>
+                <w:b/>
+              </w:rPr>
+            </w:pPr>
+          </w:p>
+        </w:tc>
+        <w:tc>
+          <w:tcPr>
+            <w:tcW w:w="5418" w:type="dxa"/>
+          </w:tcPr>
+          <w:p>
+            <w:pPr>
+              <w:rPr>
+                <w:rFonts w:ascii="Times New Roman" w:hAnsi="Times New Roman"/>
+                <w:b/>
+              </w:rPr>
+            </w:pPr>
+          </w:p>
+        </w:tc>
+      </w:tr>
+      <w:tr>
+        <w:tc>
+          <w:tcPr>
+            <w:tcW w:w="1188" w:type="dxa"/>
+          </w:tcPr>
+          <w:p>
+            <w:pPr>
+              <w:rPr>
+                <w:rFonts w:ascii="Times New Roman" w:hAnsi="Times New Roman"/>
+                <w:b/>
+              </w:rPr>
+            </w:pPr>
+          </w:p>
+        </w:tc>
+        <w:tc>
+          <w:tcPr>
+            <w:tcW w:w="2970" w:type="dxa"/>
+          </w:tcPr>
+          <w:p>
+            <w:pPr>
+              <w:rPr>
+                <w:rFonts w:ascii="Times New Roman" w:hAnsi="Times New Roman"/>
+                <w:b/>
+              </w:rPr>
+            </w:pPr>
+          </w:p>
+        </w:tc>
+        <w:tc>
+          <w:tcPr>
+            <w:tcW w:w="5418" w:type="dxa"/>
+          </w:tcPr>
+          <w:p>
+            <w:pPr>
+              <w:rPr>
+                <w:rFonts w:ascii="Times New Roman" w:hAnsi="Times New Roman"/>
+                <w:b/>
+              </w:rPr>
+            </w:pPr>
+          </w:p>
+        </w:tc>
+      </w:tr>
+      <w:tr>
+        <w:tc>
+          <w:tcPr>
+            <w:tcW w:w="1188" w:type="dxa"/>
+          </w:tcPr>
+          <w:p>
+            <w:pPr>
+              <w:rPr>
+                <w:rFonts w:ascii="Times New Roman" w:hAnsi="Times New Roman"/>
+                <w:b/>
+              </w:rPr>
+            </w:pPr>
+          </w:p>
+        </w:tc>
+        <w:tc>
+          <w:tcPr>
+            <w:tcW w:w="2970" w:type="dxa"/>
+          </w:tcPr>
+          <w:p>
+            <w:pPr>
+              <w:rPr>
+                <w:rFonts w:ascii="Times New Roman" w:hAnsi="Times New Roman"/>
+                <w:b/>
+              </w:rPr>
+            </w:pPr>
+          </w:p>
+        </w:tc>
+        <w:tc>
+          <w:tcPr>
+            <w:tcW w:w="5418" w:type="dxa"/>
+          </w:tcPr>
+          <w:p>
+            <w:pPr>
+              <w:rPr>
+                <w:rFonts w:ascii="Times New Roman" w:hAnsi="Times New Roman"/>
+                <w:b/>
+              </w:rPr>
+            </w:pPr>
+          </w:p>
+        </w:tc>
+      </w:tr>
+      <w:tr>
+        <w:tc>
+          <w:tcPr>
+            <w:tcW w:w="1188" w:type="dxa"/>
+          </w:tcPr>
+          <w:p>
+            <w:pPr>
+              <w:rPr>
+                <w:rFonts w:ascii="Times New Roman" w:hAnsi="Times New Roman"/>
+                <w:b/>
+              </w:rPr>
+            </w:pPr>
+          </w:p>
+        </w:tc>
+        <w:tc>
+          <w:tcPr>
+            <w:tcW w:w="2970" w:type="dxa"/>
+          </w:tcPr>
+          <w:p>
+            <w:pPr>
+              <w:rPr>
+                <w:rFonts w:ascii="Times New Roman" w:hAnsi="Times New Roman"/>
+                <w:b/>
+              </w:rPr>
+            </w:pPr>
+          </w:p>
+        </w:tc>
+        <w:tc>
+          <w:tcPr>
+            <w:tcW w:w="5418" w:type="dxa"/>
+          </w:tcPr>
+          <w:p>
+            <w:pPr>
+              <w:rPr>
+                <w:rFonts w:ascii="Times New Roman" w:hAnsi="Times New Roman"/>
+                <w:b/>
+              </w:rPr>
+            </w:pPr>
+          </w:p>
+        </w:tc>
+      </w:tr>
+      <w:tr>
+        <w:tc>
+          <w:tcPr>
+            <w:tcW w:w="1188" w:type="dxa"/>
+          </w:tcPr>
+          <w:p>
+            <w:pPr>
+              <w:rPr>
+                <w:rFonts w:ascii="Times New Roman" w:hAnsi="Times New Roman"/>
+                <w:b/>
+              </w:rPr>
+            </w:pPr>
+          </w:p>
+        </w:tc>
+        <w:tc>
+          <w:tcPr>
+            <w:tcW w:w="2970" w:type="dxa"/>
+          </w:tcPr>
+          <w:p>
+            <w:pPr>
+              <w:rPr>
+                <w:rFonts w:ascii="Times New Roman" w:hAnsi="Times New Roman"/>
+                <w:b/>
+              </w:rPr>
+            </w:pPr>
+          </w:p>
+        </w:tc>
+        <w:tc>
+          <w:tcPr>
+            <w:tcW w:w="5418" w:type="dxa"/>
+          </w:tcPr>
+          <w:p>
+            <w:pPr>
+              <w:rPr>
+                <w:rFonts w:ascii="Times New Roman" w:hAnsi="Times New Roman"/>
+                <w:b/>
+              </w:rPr>
+            </w:pPr>
+          </w:p>
+        </w:tc>
+      </w:tr>
+      <w:tr>
+        <w:tc>
+          <w:tcPr>
+            <w:tcW w:w="1188" w:type="dxa"/>
+          </w:tcPr>
+          <w:p>
+            <w:pPr>
+              <w:rPr>
+                <w:rFonts w:ascii="Times New Roman" w:hAnsi="Times New Roman"/>
+                <w:b/>
+              </w:rPr>
+            </w:pPr>
+          </w:p>
+        </w:tc>
+        <w:tc>
+          <w:tcPr>
+            <w:tcW w:w="2970" w:type="dxa"/>
+          </w:tcPr>
+          <w:p>
+            <w:pPr>
+              <w:rPr>
+                <w:rFonts w:ascii="Times New Roman" w:hAnsi="Times New Roman"/>
+                <w:b/>
+              </w:rPr>
+            </w:pPr>
+          </w:p>
+        </w:tc>
+        <w:tc>
+          <w:tcPr>
+            <w:tcW w:w="5418" w:type="dxa"/>
+          </w:tcPr>
+          <w:p>
+            <w:pPr>
+              <w:rPr>
+                <w:rFonts w:ascii="Times New Roman" w:hAnsi="Times New Roman"/>
+                <w:b/>
+              </w:rPr>
+            </w:pPr>
+          </w:p>
+        </w:tc>
+      </w:tr>
+      <w:tr>
+        <w:tc>
+          <w:tcPr>
+            <w:tcW w:w="1188" w:type="dxa"/>
+          </w:tcPr>
+          <w:p>
+            <w:pPr>
+              <w:rPr>
+                <w:rFonts w:ascii="Times New Roman" w:hAnsi="Times New Roman"/>
+                <w:b/>
+              </w:rPr>
+            </w:pPr>
+          </w:p>
+        </w:tc>
+        <w:tc>
+          <w:tcPr>
+            <w:tcW w:w="2970" w:type="dxa"/>
+          </w:tcPr>
+          <w:p>
+            <w:pPr>
+              <w:rPr>
+                <w:rFonts w:ascii="Times New Roman" w:hAnsi="Times New Roman"/>
+                <w:b/>
+              </w:rPr>
+            </w:pPr>
+          </w:p>
+        </w:tc>
+        <w:tc>
+          <w:tcPr>
+            <w:tcW w:w="5418" w:type="dxa"/>
+          </w:tcPr>
+          <w:p>
+            <w:pPr>
+              <w:rPr>
+                <w:rFonts w:ascii="Times New Roman" w:hAnsi="Times New Roman"/>
+                <w:b/>
+              </w:rPr>
+            </w:pPr>
+          </w:p>
+        </w:tc>
+      </w:tr>
+    </w:tbl>
+    <w:p>
+      <w:pPr>
+        <w:pStyle w:val="ListParagraph"/>
+        <w:rPr>
+          <w:b/>
+        </w:rPr>
+      </w:pPr>
+    </w:p>
+    <w:p>
+      <w:pPr>
+        <w:pStyle w:val="ListParagraph"/>
+        <w:numPr>
+          <w:ilvl w:val="0"/>
+          <w:numId w:val="47"/>
+        </w:numPr>
+        <w:rPr>
+          <w:b/>
+        </w:rPr>
+      </w:pPr>
+      <w:r>
+        <w:rPr>
+          <w:b/>
+        </w:rPr>
+        <w:t>Wheels</w:t>
+      </w:r>
+    </w:p>
+    <w:tbl>
+      <w:tblPr>
+        <w:tblStyle w:val="TableGrid"/>
+        <w:tblW w:w="0" w:type="auto"/>
+        <w:tblLook w:val="04A0" w:firstRow="1" w:lastRow="0" w:firstColumn="1" w:lastColumn="0" w:noHBand="0" w:noVBand="1"/>
+      </w:tblPr>
+      <w:tblGrid>
+        <w:gridCol w:w="1188"/>
+        <w:gridCol w:w="2970"/>
+        <w:gridCol w:w="5418"/>
+      </w:tblGrid>
+      <w:tr>
+        <w:tc>
+          <w:tcPr>
+            <w:tcW w:w="1188" w:type="dxa"/>
+          </w:tcPr>
+          <w:p>
+            <w:pPr>
+              <w:rPr>
+                <w:rFonts w:ascii="Times New Roman" w:hAnsi="Times New Roman"/>
+                <w:b/>
+              </w:rPr>
+            </w:pPr>
+            <w:r>
+              <w:rPr>
+                <w:rFonts w:ascii="Times New Roman" w:hAnsi="Times New Roman"/>
+                <w:b/>
+              </w:rPr>
+              <w:t>Req. ID</w:t>
+            </w:r>
+          </w:p>
+        </w:tc>
+        <w:tc>
+          <w:tcPr>
+            <w:tcW w:w="2970" w:type="dxa"/>
+          </w:tcPr>
+          <w:p>
+            <w:pPr>
+              <w:rPr>
+                <w:rFonts w:ascii="Times New Roman" w:hAnsi="Times New Roman"/>
+                <w:b/>
+              </w:rPr>
+            </w:pPr>
+            <w:r>
+              <w:rPr>
+                <w:rFonts w:ascii="Times New Roman" w:hAnsi="Times New Roman"/>
+                <w:b/>
+              </w:rPr>
+              <w:t>Requirement Text</w:t>
+            </w:r>
+          </w:p>
+        </w:tc>
+        <w:tc>
+          <w:tcPr>
+            <w:tcW w:w="5418" w:type="dxa"/>
+          </w:tcPr>
+          <w:p>
+            <w:pPr>
+              <w:rPr>
+                <w:rFonts w:ascii="Times New Roman" w:hAnsi="Times New Roman"/>
+                <w:b/>
+              </w:rPr>
+            </w:pPr>
+            <w:r>
+              <w:rPr>
+                <w:rFonts w:ascii="Times New Roman" w:hAnsi="Times New Roman"/>
+                <w:b/>
+              </w:rPr>
+              <w:t>Fulfillment</w:t>
+            </w:r>
+          </w:p>
+        </w:tc>
+      </w:tr>
+      <w:tr>
+        <w:tc>
+          <w:tcPr>
+            <w:tcW w:w="1188" w:type="dxa"/>
+          </w:tcPr>
+          <w:p>
+            <w:pPr>
+              <w:rPr>
+                <w:rFonts w:ascii="Times New Roman" w:hAnsi="Times New Roman"/>
+                <w:b/>
+              </w:rPr>
+            </w:pPr>
+          </w:p>
+        </w:tc>
+        <w:tc>
+          <w:tcPr>
+            <w:tcW w:w="2970" w:type="dxa"/>
+          </w:tcPr>
+          <w:p>
+            <w:pPr>
+              <w:rPr>
+                <w:rFonts w:ascii="Times New Roman" w:hAnsi="Times New Roman"/>
+                <w:b/>
+              </w:rPr>
+            </w:pPr>
+          </w:p>
+        </w:tc>
+        <w:tc>
+          <w:tcPr>
+            <w:tcW w:w="5418" w:type="dxa"/>
+          </w:tcPr>
+          <w:p>
+            <w:pPr>
+              <w:rPr>
+                <w:rFonts w:ascii="Times New Roman" w:hAnsi="Times New Roman"/>
+                <w:b/>
+              </w:rPr>
+            </w:pPr>
+          </w:p>
+        </w:tc>
+      </w:tr>
+      <w:tr>
+        <w:tc>
+          <w:tcPr>
+            <w:tcW w:w="1188" w:type="dxa"/>
+          </w:tcPr>
+          <w:p>
+            <w:pPr>
+              <w:rPr>
+                <w:rFonts w:ascii="Times New Roman" w:hAnsi="Times New Roman"/>
+                <w:b/>
+              </w:rPr>
+            </w:pPr>
+          </w:p>
+        </w:tc>
+        <w:tc>
+          <w:tcPr>
+            <w:tcW w:w="2970" w:type="dxa"/>
+          </w:tcPr>
+          <w:p>
+            <w:pPr>
+              <w:rPr>
+                <w:rFonts w:ascii="Times New Roman" w:hAnsi="Times New Roman"/>
+                <w:b/>
+              </w:rPr>
+            </w:pPr>
+          </w:p>
+        </w:tc>
+        <w:tc>
+          <w:tcPr>
+            <w:tcW w:w="5418" w:type="dxa"/>
+          </w:tcPr>
+          <w:p>
+            <w:pPr>
+              <w:rPr>
+                <w:rFonts w:ascii="Times New Roman" w:hAnsi="Times New Roman"/>
+                <w:b/>
+              </w:rPr>
+            </w:pPr>
+          </w:p>
+        </w:tc>
+      </w:tr>
+      <w:tr>
+        <w:tc>
+          <w:tcPr>
+            <w:tcW w:w="1188" w:type="dxa"/>
+          </w:tcPr>
+          <w:p>
+            <w:pPr>
+              <w:rPr>
+                <w:rFonts w:ascii="Times New Roman" w:hAnsi="Times New Roman"/>
+                <w:b/>
+              </w:rPr>
+            </w:pPr>
+          </w:p>
+        </w:tc>
+        <w:tc>
+          <w:tcPr>
+            <w:tcW w:w="2970" w:type="dxa"/>
+          </w:tcPr>
+          <w:p>
+            <w:pPr>
+              <w:rPr>
+                <w:rFonts w:ascii="Times New Roman" w:hAnsi="Times New Roman"/>
+                <w:b/>
+              </w:rPr>
+            </w:pPr>
+          </w:p>
+        </w:tc>
+        <w:tc>
+          <w:tcPr>
+            <w:tcW w:w="5418" w:type="dxa"/>
+          </w:tcPr>
+          <w:p>
+            <w:pPr>
+              <w:rPr>
+                <w:rFonts w:ascii="Times New Roman" w:hAnsi="Times New Roman"/>
+                <w:b/>
+              </w:rPr>
+            </w:pPr>
+          </w:p>
+        </w:tc>
+      </w:tr>
+      <w:tr>
+        <w:tc>
+          <w:tcPr>
+            <w:tcW w:w="1188" w:type="dxa"/>
+          </w:tcPr>
+          <w:p>
+            <w:pPr>
+              <w:rPr>
+                <w:rFonts w:ascii="Times New Roman" w:hAnsi="Times New Roman"/>
+                <w:b/>
+              </w:rPr>
+            </w:pPr>
+          </w:p>
+        </w:tc>
+        <w:tc>
+          <w:tcPr>
+            <w:tcW w:w="2970" w:type="dxa"/>
+          </w:tcPr>
+          <w:p>
+            <w:pPr>
+              <w:rPr>
+                <w:rFonts w:ascii="Times New Roman" w:hAnsi="Times New Roman"/>
+                <w:b/>
+              </w:rPr>
+            </w:pPr>
+          </w:p>
+        </w:tc>
+        <w:tc>
+          <w:tcPr>
+            <w:tcW w:w="5418" w:type="dxa"/>
+          </w:tcPr>
+          <w:p>
+            <w:pPr>
+              <w:rPr>
+                <w:rFonts w:ascii="Times New Roman" w:hAnsi="Times New Roman"/>
+                <w:b/>
+              </w:rPr>
+            </w:pPr>
+          </w:p>
+        </w:tc>
+      </w:tr>
+      <w:tr>
+        <w:tc>
+          <w:tcPr>
+            <w:tcW w:w="1188" w:type="dxa"/>
+          </w:tcPr>
+          <w:p>
+            <w:pPr>
+              <w:rPr>
+                <w:rFonts w:ascii="Times New Roman" w:hAnsi="Times New Roman"/>
+                <w:b/>
+              </w:rPr>
+            </w:pPr>
+          </w:p>
+        </w:tc>
+        <w:tc>
+          <w:tcPr>
+            <w:tcW w:w="2970" w:type="dxa"/>
+          </w:tcPr>
+          <w:p>
+            <w:pPr>
+              <w:rPr>
+                <w:rFonts w:ascii="Times New Roman" w:hAnsi="Times New Roman"/>
+                <w:b/>
+              </w:rPr>
+            </w:pPr>
+          </w:p>
+        </w:tc>
+        <w:tc>
+          <w:tcPr>
+            <w:tcW w:w="5418" w:type="dxa"/>
+          </w:tcPr>
+          <w:p>
+            <w:pPr>
+              <w:rPr>
+                <w:rFonts w:ascii="Times New Roman" w:hAnsi="Times New Roman"/>
+                <w:b/>
+              </w:rPr>
+            </w:pPr>
+          </w:p>
+        </w:tc>
+      </w:tr>
+      <w:tr>
+        <w:tc>
+          <w:tcPr>
+            <w:tcW w:w="1188" w:type="dxa"/>
+          </w:tcPr>
+          <w:p>
+            <w:pPr>
+              <w:rPr>
+                <w:rFonts w:ascii="Times New Roman" w:hAnsi="Times New Roman"/>
+                <w:b/>
+              </w:rPr>
+            </w:pPr>
+          </w:p>
+        </w:tc>
+        <w:tc>
+          <w:tcPr>
+            <w:tcW w:w="2970" w:type="dxa"/>
+          </w:tcPr>
+          <w:p>
+            <w:pPr>
+              <w:rPr>
+                <w:rFonts w:ascii="Times New Roman" w:hAnsi="Times New Roman"/>
+                <w:b/>
+              </w:rPr>
+            </w:pPr>
+          </w:p>
+        </w:tc>
+        <w:tc>
+          <w:tcPr>
+            <w:tcW w:w="5418" w:type="dxa"/>
+          </w:tcPr>
+          <w:p>
+            <w:pPr>
+              <w:rPr>
+                <w:rFonts w:ascii="Times New Roman" w:hAnsi="Times New Roman"/>
+                <w:b/>
+              </w:rPr>
+            </w:pPr>
+          </w:p>
+        </w:tc>
+      </w:tr>
+      <w:tr>
+        <w:tc>
+          <w:tcPr>
+            <w:tcW w:w="1188" w:type="dxa"/>
+          </w:tcPr>
+          <w:p>
+            <w:pPr>
+              <w:rPr>
+                <w:rFonts w:ascii="Times New Roman" w:hAnsi="Times New Roman"/>
+                <w:b/>
+              </w:rPr>
+            </w:pPr>
+          </w:p>
+        </w:tc>
+        <w:tc>
+          <w:tcPr>
+            <w:tcW w:w="2970" w:type="dxa"/>
+          </w:tcPr>
+          <w:p>
+            <w:pPr>
+              <w:rPr>
+                <w:rFonts w:ascii="Times New Roman" w:hAnsi="Times New Roman"/>
+                <w:b/>
+              </w:rPr>
+            </w:pPr>
+          </w:p>
+        </w:tc>
+        <w:tc>
+          <w:tcPr>
+            <w:tcW w:w="5418" w:type="dxa"/>
+          </w:tcPr>
+          <w:p>
+            <w:pPr>
+              <w:rPr>
+                <w:rFonts w:ascii="Times New Roman" w:hAnsi="Times New Roman"/>
+                <w:b/>
+              </w:rPr>
+            </w:pPr>
+          </w:p>
+        </w:tc>
+      </w:tr>
+    </w:tbl>
+    <w:p>
+      <w:pPr>
+        <w:pStyle w:val="ListParagraph"/>
+        <w:rPr>
+          <w:b/>
+        </w:rPr>
+      </w:pPr>
+    </w:p>
+    <w:p>
+      <w:pPr>
+        <w:pStyle w:val="ListParagraph"/>
+        <w:numPr>
+          <w:ilvl w:val="0"/>
+          <w:numId w:val="47"/>
+        </w:numPr>
+        <w:rPr>
+          <w:b/>
+        </w:rPr>
+      </w:pPr>
+      <w:r>
+        <w:rPr>
+          <w:b/>
+        </w:rPr>
+        <w:t>Simon Design</w:t>
+      </w:r>
+    </w:p>
+    <w:tbl>
+      <w:tblPr>
+        <w:tblStyle w:val="TableGrid"/>
+        <w:tblW w:w="0" w:type="auto"/>
+        <w:tblLook w:val="04A0" w:firstRow="1" w:lastRow="0" w:firstColumn="1" w:lastColumn="0" w:noHBand="0" w:noVBand="1"/>
+      </w:tblPr>
+      <w:tblGrid>
+        <w:gridCol w:w="1188"/>
+        <w:gridCol w:w="2970"/>
+        <w:gridCol w:w="5418"/>
+      </w:tblGrid>
+      <w:tr>
+        <w:tc>
+          <w:tcPr>
+            <w:tcW w:w="1188" w:type="dxa"/>
+          </w:tcPr>
+          <w:p>
+            <w:pPr>
+              <w:rPr>
+                <w:rFonts w:ascii="Times New Roman" w:hAnsi="Times New Roman"/>
+                <w:b/>
+              </w:rPr>
+            </w:pPr>
+            <w:r>
+              <w:rPr>
+                <w:rFonts w:ascii="Times New Roman" w:hAnsi="Times New Roman"/>
+                <w:b/>
+              </w:rPr>
+              <w:t>Req. ID</w:t>
+            </w:r>
+          </w:p>
+        </w:tc>
+        <w:tc>
+          <w:tcPr>
+            <w:tcW w:w="2970" w:type="dxa"/>
+          </w:tcPr>
+          <w:p>
+            <w:pPr>
+              <w:rPr>
+                <w:rFonts w:ascii="Times New Roman" w:hAnsi="Times New Roman"/>
+                <w:b/>
+              </w:rPr>
+            </w:pPr>
+            <w:r>
+              <w:rPr>
+                <w:rFonts w:ascii="Times New Roman" w:hAnsi="Times New Roman"/>
+                <w:b/>
+              </w:rPr>
+              <w:t>Requirement Text</w:t>
+            </w:r>
+          </w:p>
+        </w:tc>
+        <w:tc>
+          <w:tcPr>
+            <w:tcW w:w="5418" w:type="dxa"/>
+          </w:tcPr>
+          <w:p>
+            <w:pPr>
+              <w:rPr>
+                <w:rFonts w:ascii="Times New Roman" w:hAnsi="Times New Roman"/>
+                <w:b/>
+              </w:rPr>
+            </w:pPr>
+            <w:r>
+              <w:rPr>
+                <w:rFonts w:ascii="Times New Roman" w:hAnsi="Times New Roman"/>
+                <w:b/>
+              </w:rPr>
+              <w:t>Fulfillment</w:t>
+            </w:r>
+          </w:p>
+        </w:tc>
+      </w:tr>
+      <w:tr>
+        <w:tc>
+          <w:tcPr>
+            <w:tcW w:w="1188" w:type="dxa"/>
+          </w:tcPr>
+          <w:p>
+            <w:pPr>
+              <w:rPr>
+                <w:rFonts w:ascii="Times New Roman" w:hAnsi="Times New Roman"/>
+                <w:b/>
+              </w:rPr>
+            </w:pPr>
+          </w:p>
+        </w:tc>
+        <w:tc>
+          <w:tcPr>
+            <w:tcW w:w="2970" w:type="dxa"/>
+          </w:tcPr>
+          <w:p>
+            <w:pPr>
+              <w:rPr>
+                <w:rFonts w:ascii="Times New Roman" w:hAnsi="Times New Roman"/>
+                <w:b/>
+              </w:rPr>
+            </w:pPr>
+          </w:p>
+        </w:tc>
+        <w:tc>
+          <w:tcPr>
+            <w:tcW w:w="5418" w:type="dxa"/>
+          </w:tcPr>
+          <w:p>
+            <w:pPr>
+              <w:rPr>
+                <w:rFonts w:ascii="Times New Roman" w:hAnsi="Times New Roman"/>
+                <w:b/>
+              </w:rPr>
+            </w:pPr>
+          </w:p>
+        </w:tc>
+      </w:tr>
+      <w:tr>
+        <w:tc>
+          <w:tcPr>
+            <w:tcW w:w="1188" w:type="dxa"/>
+          </w:tcPr>
+          <w:p>
+            <w:pPr>
+              <w:rPr>
+                <w:rFonts w:ascii="Times New Roman" w:hAnsi="Times New Roman"/>
+                <w:b/>
+              </w:rPr>
+            </w:pPr>
+          </w:p>
+        </w:tc>
+        <w:tc>
+          <w:tcPr>
+            <w:tcW w:w="2970" w:type="dxa"/>
+          </w:tcPr>
+          <w:p>
+            <w:pPr>
+              <w:rPr>
+                <w:rFonts w:ascii="Times New Roman" w:hAnsi="Times New Roman"/>
+                <w:b/>
+              </w:rPr>
+            </w:pPr>
+          </w:p>
+        </w:tc>
+        <w:tc>
+          <w:tcPr>
+            <w:tcW w:w="5418" w:type="dxa"/>
+          </w:tcPr>
+          <w:p>
+            <w:pPr>
+              <w:rPr>
+                <w:rFonts w:ascii="Times New Roman" w:hAnsi="Times New Roman"/>
+                <w:b/>
+              </w:rPr>
+            </w:pPr>
+          </w:p>
+        </w:tc>
+      </w:tr>
+      <w:tr>
+        <w:tc>
+          <w:tcPr>
+            <w:tcW w:w="1188" w:type="dxa"/>
+          </w:tcPr>
+          <w:p>
+            <w:pPr>
+              <w:rPr>
+                <w:rFonts w:ascii="Times New Roman" w:hAnsi="Times New Roman"/>
+                <w:b/>
+              </w:rPr>
+            </w:pPr>
+          </w:p>
+        </w:tc>
+        <w:tc>
+          <w:tcPr>
+            <w:tcW w:w="2970" w:type="dxa"/>
+          </w:tcPr>
+          <w:p>
+            <w:pPr>
+              <w:rPr>
+                <w:rFonts w:ascii="Times New Roman" w:hAnsi="Times New Roman"/>
+                <w:b/>
+              </w:rPr>
+            </w:pPr>
+          </w:p>
+        </w:tc>
+        <w:tc>
+          <w:tcPr>
+            <w:tcW w:w="5418" w:type="dxa"/>
+          </w:tcPr>
+          <w:p>
+            <w:pPr>
+              <w:rPr>
+                <w:rFonts w:ascii="Times New Roman" w:hAnsi="Times New Roman"/>
+                <w:b/>
+              </w:rPr>
+            </w:pPr>
+          </w:p>
+        </w:tc>
+      </w:tr>
+      <w:tr>
+        <w:tc>
+          <w:tcPr>
+            <w:tcW w:w="1188" w:type="dxa"/>
+          </w:tcPr>
+          <w:p>
+            <w:pPr>
+              <w:rPr>
+                <w:rFonts w:ascii="Times New Roman" w:hAnsi="Times New Roman"/>
+                <w:b/>
+              </w:rPr>
+            </w:pPr>
+          </w:p>
+        </w:tc>
+        <w:tc>
+          <w:tcPr>
+            <w:tcW w:w="2970" w:type="dxa"/>
+          </w:tcPr>
+          <w:p>
+            <w:pPr>
+              <w:rPr>
+                <w:rFonts w:ascii="Times New Roman" w:hAnsi="Times New Roman"/>
+                <w:b/>
+              </w:rPr>
+            </w:pPr>
+          </w:p>
+        </w:tc>
+        <w:tc>
+          <w:tcPr>
+            <w:tcW w:w="5418" w:type="dxa"/>
+          </w:tcPr>
+          <w:p>
+            <w:pPr>
+              <w:rPr>
+                <w:rFonts w:ascii="Times New Roman" w:hAnsi="Times New Roman"/>
+                <w:b/>
+              </w:rPr>
+            </w:pPr>
+          </w:p>
+        </w:tc>
+      </w:tr>
+      <w:tr>
+        <w:tc>
+          <w:tcPr>
+            <w:tcW w:w="1188" w:type="dxa"/>
+          </w:tcPr>
+          <w:p>
+            <w:pPr>
+              <w:rPr>
+                <w:rFonts w:ascii="Times New Roman" w:hAnsi="Times New Roman"/>
+                <w:b/>
+              </w:rPr>
+            </w:pPr>
+          </w:p>
+        </w:tc>
+        <w:tc>
+          <w:tcPr>
+            <w:tcW w:w="2970" w:type="dxa"/>
+          </w:tcPr>
+          <w:p>
+            <w:pPr>
+              <w:rPr>
+                <w:rFonts w:ascii="Times New Roman" w:hAnsi="Times New Roman"/>
+                <w:b/>
+              </w:rPr>
+            </w:pPr>
+          </w:p>
+        </w:tc>
+        <w:tc>
+          <w:tcPr>
+            <w:tcW w:w="5418" w:type="dxa"/>
+          </w:tcPr>
+          <w:p>
+            <w:pPr>
+              <w:rPr>
+                <w:rFonts w:ascii="Times New Roman" w:hAnsi="Times New Roman"/>
+                <w:b/>
+              </w:rPr>
+            </w:pPr>
+          </w:p>
+        </w:tc>
+      </w:tr>
+      <w:tr>
+        <w:tc>
+          <w:tcPr>
+            <w:tcW w:w="1188" w:type="dxa"/>
+          </w:tcPr>
+          <w:p>
+            <w:pPr>
+              <w:rPr>
+                <w:rFonts w:ascii="Times New Roman" w:hAnsi="Times New Roman"/>
+                <w:b/>
+              </w:rPr>
+            </w:pPr>
+          </w:p>
+        </w:tc>
+        <w:tc>
+          <w:tcPr>
+            <w:tcW w:w="2970" w:type="dxa"/>
+          </w:tcPr>
+          <w:p>
+            <w:pPr>
+              <w:rPr>
+                <w:rFonts w:ascii="Times New Roman" w:hAnsi="Times New Roman"/>
+                <w:b/>
+              </w:rPr>
+            </w:pPr>
+          </w:p>
+        </w:tc>
+        <w:tc>
+          <w:tcPr>
+            <w:tcW w:w="5418" w:type="dxa"/>
+          </w:tcPr>
+          <w:p>
+            <w:pPr>
+              <w:rPr>
+                <w:rFonts w:ascii="Times New Roman" w:hAnsi="Times New Roman"/>
+                <w:b/>
+              </w:rPr>
+            </w:pPr>
+          </w:p>
+        </w:tc>
+      </w:tr>
+      <w:tr>
+        <w:tc>
+          <w:tcPr>
+            <w:tcW w:w="1188" w:type="dxa"/>
+          </w:tcPr>
+          <w:p>
+            <w:pPr>
+              <w:rPr>
+                <w:rFonts w:ascii="Times New Roman" w:hAnsi="Times New Roman"/>
+                <w:b/>
+              </w:rPr>
+            </w:pPr>
+          </w:p>
+        </w:tc>
+        <w:tc>
+          <w:tcPr>
+            <w:tcW w:w="2970" w:type="dxa"/>
+          </w:tcPr>
+          <w:p>
+            <w:pPr>
+              <w:rPr>
+                <w:rFonts w:ascii="Times New Roman" w:hAnsi="Times New Roman"/>
+                <w:b/>
+              </w:rPr>
+            </w:pPr>
+          </w:p>
+        </w:tc>
+        <w:tc>
+          <w:tcPr>
+            <w:tcW w:w="5418" w:type="dxa"/>
+          </w:tcPr>
+          <w:p>
+            <w:pPr>
+              <w:rPr>
+                <w:rFonts w:ascii="Times New Roman" w:hAnsi="Times New Roman"/>
+                <w:b/>
+              </w:rPr>
+            </w:pPr>
+          </w:p>
+        </w:tc>
+      </w:tr>
+    </w:tbl>
+    <w:p>
+      <w:pPr>
+        <w:pStyle w:val="ListParagraph"/>
+        <w:rPr>
+          <w:b/>
+        </w:rPr>
+      </w:pPr>
+    </w:p>
+    <w:p>
+      <w:pPr>
+        <w:pStyle w:val="ListParagraph"/>
+        <w:numPr>
+          <w:ilvl w:val="0"/>
+          <w:numId w:val="47"/>
+        </w:numPr>
+        <w:rPr>
+          <w:b/>
+        </w:rPr>
+      </w:pPr>
+      <w:r>
+        <w:rPr>
+          <w:b/>
+        </w:rPr>
+        <w:t>Etch Design</w:t>
+      </w:r>
+    </w:p>
+    <w:tbl>
+      <w:tblPr>
+        <w:tblStyle w:val="TableGrid"/>
+        <w:tblW w:w="0" w:type="auto"/>
+        <w:tblLook w:val="04A0" w:firstRow="1" w:lastRow="0" w:firstColumn="1" w:lastColumn="0" w:noHBand="0" w:noVBand="1"/>
+      </w:tblPr>
+      <w:tblGrid>
+        <w:gridCol w:w="1188"/>
+        <w:gridCol w:w="2970"/>
+        <w:gridCol w:w="5418"/>
+      </w:tblGrid>
+      <w:tr>
+        <w:tc>
+          <w:tcPr>
+            <w:tcW w:w="1188" w:type="dxa"/>
+          </w:tcPr>
+          <w:p>
+            <w:pPr>
+              <w:rPr>
+                <w:rFonts w:ascii="Times New Roman" w:hAnsi="Times New Roman"/>
+                <w:b/>
+              </w:rPr>
+            </w:pPr>
+            <w:r>
+              <w:rPr>
+                <w:rFonts w:ascii="Times New Roman" w:hAnsi="Times New Roman"/>
+                <w:b/>
+              </w:rPr>
+              <w:t>Req. ID</w:t>
+            </w:r>
+          </w:p>
+        </w:tc>
+        <w:tc>
+          <w:tcPr>
+            <w:tcW w:w="2970" w:type="dxa"/>
+          </w:tcPr>
+          <w:p>
+            <w:pPr>
+              <w:rPr>
+                <w:rFonts w:ascii="Times New Roman" w:hAnsi="Times New Roman"/>
+                <w:b/>
+              </w:rPr>
+            </w:pPr>
+            <w:r>
+              <w:rPr>
+                <w:rFonts w:ascii="Times New Roman" w:hAnsi="Times New Roman"/>
+                <w:b/>
+              </w:rPr>
+              <w:t>Requirement Text</w:t>
+            </w:r>
+          </w:p>
+        </w:tc>
+        <w:tc>
+          <w:tcPr>
+            <w:tcW w:w="5418" w:type="dxa"/>
+          </w:tcPr>
+          <w:p>
+            <w:pPr>
+              <w:rPr>
+                <w:rFonts w:ascii="Times New Roman" w:hAnsi="Times New Roman"/>
+                <w:b/>
+              </w:rPr>
+            </w:pPr>
+            <w:r>
+              <w:rPr>
+                <w:rFonts w:ascii="Times New Roman" w:hAnsi="Times New Roman"/>
+                <w:b/>
+              </w:rPr>
+              <w:t>Fulfillment</w:t>
+            </w:r>
+          </w:p>
+        </w:tc>
+      </w:tr>
+      <w:tr>
+        <w:tc>
+          <w:tcPr>
+            <w:tcW w:w="1188" w:type="dxa"/>
+          </w:tcPr>
+          <w:p>
+            <w:pPr>
+              <w:rPr>
+                <w:rFonts w:ascii="Times New Roman" w:hAnsi="Times New Roman"/>
+                <w:b/>
+              </w:rPr>
+            </w:pPr>
+          </w:p>
+        </w:tc>
+        <w:tc>
+          <w:tcPr>
+            <w:tcW w:w="2970" w:type="dxa"/>
+          </w:tcPr>
+          <w:p>
+            <w:pPr>
+              <w:rPr>
+                <w:rFonts w:ascii="Times New Roman" w:hAnsi="Times New Roman"/>
+                <w:b/>
+              </w:rPr>
+            </w:pPr>
+          </w:p>
+        </w:tc>
+        <w:tc>
+          <w:tcPr>
+            <w:tcW w:w="5418" w:type="dxa"/>
+          </w:tcPr>
+          <w:p>
+            <w:pPr>
+              <w:rPr>
+                <w:rFonts w:ascii="Times New Roman" w:hAnsi="Times New Roman"/>
+                <w:b/>
+              </w:rPr>
+            </w:pPr>
+          </w:p>
+        </w:tc>
+      </w:tr>
+      <w:tr>
+        <w:tc>
+          <w:tcPr>
+            <w:tcW w:w="1188" w:type="dxa"/>
+          </w:tcPr>
+          <w:p>
+            <w:pPr>
+              <w:rPr>
+                <w:rFonts w:ascii="Times New Roman" w:hAnsi="Times New Roman"/>
+                <w:b/>
+              </w:rPr>
+            </w:pPr>
+          </w:p>
+        </w:tc>
+        <w:tc>
+          <w:tcPr>
+            <w:tcW w:w="2970" w:type="dxa"/>
+          </w:tcPr>
+          <w:p>
+            <w:pPr>
+              <w:rPr>
+                <w:rFonts w:ascii="Times New Roman" w:hAnsi="Times New Roman"/>
+                <w:b/>
+              </w:rPr>
+            </w:pPr>
+          </w:p>
+        </w:tc>
+        <w:tc>
+          <w:tcPr>
+            <w:tcW w:w="5418" w:type="dxa"/>
+          </w:tcPr>
+          <w:p>
+            <w:pPr>
+              <w:rPr>
+                <w:rFonts w:ascii="Times New Roman" w:hAnsi="Times New Roman"/>
+                <w:b/>
+              </w:rPr>
+            </w:pPr>
+          </w:p>
+        </w:tc>
+      </w:tr>
+      <w:tr>
+        <w:tc>
+          <w:tcPr>
+            <w:tcW w:w="1188" w:type="dxa"/>
+          </w:tcPr>
+          <w:p>
+            <w:pPr>
+              <w:rPr>
+                <w:rFonts w:ascii="Times New Roman" w:hAnsi="Times New Roman"/>
+                <w:b/>
+              </w:rPr>
+            </w:pPr>
+          </w:p>
+        </w:tc>
+        <w:tc>
+          <w:tcPr>
+            <w:tcW w:w="2970" w:type="dxa"/>
+          </w:tcPr>
+          <w:p>
+            <w:pPr>
+              <w:rPr>
+                <w:rFonts w:ascii="Times New Roman" w:hAnsi="Times New Roman"/>
+                <w:b/>
+              </w:rPr>
+            </w:pPr>
+          </w:p>
+        </w:tc>
+        <w:tc>
+          <w:tcPr>
+            <w:tcW w:w="5418" w:type="dxa"/>
+          </w:tcPr>
+          <w:p>
+            <w:pPr>
+              <w:rPr>
+                <w:rFonts w:ascii="Times New Roman" w:hAnsi="Times New Roman"/>
+                <w:b/>
+              </w:rPr>
+            </w:pPr>
+          </w:p>
+        </w:tc>
+      </w:tr>
+      <w:tr>
+        <w:tc>
+          <w:tcPr>
+            <w:tcW w:w="1188" w:type="dxa"/>
+          </w:tcPr>
+          <w:p>
+            <w:pPr>
+              <w:rPr>
+                <w:rFonts w:ascii="Times New Roman" w:hAnsi="Times New Roman"/>
+                <w:b/>
+              </w:rPr>
+            </w:pPr>
+          </w:p>
+        </w:tc>
+        <w:tc>
+          <w:tcPr>
+            <w:tcW w:w="2970" w:type="dxa"/>
+          </w:tcPr>
+          <w:p>
+            <w:pPr>
+              <w:rPr>
+                <w:rFonts w:ascii="Times New Roman" w:hAnsi="Times New Roman"/>
+                <w:b/>
+              </w:rPr>
+            </w:pPr>
+          </w:p>
+        </w:tc>
+        <w:tc>
+          <w:tcPr>
+            <w:tcW w:w="5418" w:type="dxa"/>
+          </w:tcPr>
+          <w:p>
+            <w:pPr>
+              <w:rPr>
+                <w:rFonts w:ascii="Times New Roman" w:hAnsi="Times New Roman"/>
+                <w:b/>
+              </w:rPr>
+            </w:pPr>
+          </w:p>
+        </w:tc>
+      </w:tr>
+      <w:tr>
+        <w:tc>
+          <w:tcPr>
+            <w:tcW w:w="1188" w:type="dxa"/>
+          </w:tcPr>
+          <w:p>
+            <w:pPr>
+              <w:rPr>
+                <w:rFonts w:ascii="Times New Roman" w:hAnsi="Times New Roman"/>
+                <w:b/>
+              </w:rPr>
+            </w:pPr>
+          </w:p>
+        </w:tc>
+        <w:tc>
+          <w:tcPr>
+            <w:tcW w:w="2970" w:type="dxa"/>
+          </w:tcPr>
+          <w:p>
+            <w:pPr>
+              <w:rPr>
+                <w:rFonts w:ascii="Times New Roman" w:hAnsi="Times New Roman"/>
+                <w:b/>
+              </w:rPr>
+            </w:pPr>
+          </w:p>
+        </w:tc>
+        <w:tc>
+          <w:tcPr>
+            <w:tcW w:w="5418" w:type="dxa"/>
+          </w:tcPr>
+          <w:p>
+            <w:pPr>
+              <w:rPr>
+                <w:rFonts w:ascii="Times New Roman" w:hAnsi="Times New Roman"/>
+                <w:b/>
+              </w:rPr>
+            </w:pPr>
+          </w:p>
+        </w:tc>
+      </w:tr>
+      <w:tr>
+        <w:tc>
+          <w:tcPr>
+            <w:tcW w:w="1188" w:type="dxa"/>
+          </w:tcPr>
+          <w:p>
+            <w:pPr>
+              <w:rPr>
+                <w:rFonts w:ascii="Times New Roman" w:hAnsi="Times New Roman"/>
+                <w:b/>
+              </w:rPr>
+            </w:pPr>
+          </w:p>
+        </w:tc>
+        <w:tc>
+          <w:tcPr>
+            <w:tcW w:w="2970" w:type="dxa"/>
+          </w:tcPr>
+          <w:p>
+            <w:pPr>
+              <w:rPr>
+                <w:rFonts w:ascii="Times New Roman" w:hAnsi="Times New Roman"/>
+                <w:b/>
+              </w:rPr>
+            </w:pPr>
+          </w:p>
+        </w:tc>
+        <w:tc>
+          <w:tcPr>
+            <w:tcW w:w="5418" w:type="dxa"/>
+          </w:tcPr>
+          <w:p>
+            <w:pPr>
+              <w:rPr>
+                <w:rFonts w:ascii="Times New Roman" w:hAnsi="Times New Roman"/>
+                <w:b/>
+              </w:rPr>
+            </w:pPr>
+          </w:p>
+        </w:tc>
+      </w:tr>
+      <w:tr>
+        <w:tc>
+          <w:tcPr>
+            <w:tcW w:w="1188" w:type="dxa"/>
+          </w:tcPr>
+          <w:p>
+            <w:pPr>
+              <w:rPr>
+                <w:rFonts w:ascii="Times New Roman" w:hAnsi="Times New Roman"/>
+                <w:b/>
+              </w:rPr>
+            </w:pPr>
+          </w:p>
+        </w:tc>
+        <w:tc>
+          <w:tcPr>
+            <w:tcW w:w="2970" w:type="dxa"/>
+          </w:tcPr>
+          <w:p>
+            <w:pPr>
+              <w:rPr>
+                <w:rFonts w:ascii="Times New Roman" w:hAnsi="Times New Roman"/>
+                <w:b/>
+              </w:rPr>
+            </w:pPr>
+          </w:p>
+        </w:tc>
+        <w:tc>
+          <w:tcPr>
+            <w:tcW w:w="5418" w:type="dxa"/>
+          </w:tcPr>
+          <w:p>
+            <w:pPr>
+              <w:rPr>
+                <w:rFonts w:ascii="Times New Roman" w:hAnsi="Times New Roman"/>
+                <w:b/>
+              </w:rPr>
+            </w:pPr>
+          </w:p>
+        </w:tc>
+      </w:tr>
+    </w:tbl>
+    <w:p>
+      <w:pPr>
+        <w:pStyle w:val="ListParagraph"/>
+        <w:rPr>
+          <w:b/>
+        </w:rPr>
+      </w:pPr>
+    </w:p>
+    <w:p>
+      <w:pPr>
+        <w:pStyle w:val="ListParagraph"/>
+        <w:numPr>
+          <w:ilvl w:val="0"/>
+          <w:numId w:val="47"/>
+        </w:numPr>
+        <w:rPr>
+          <w:b/>
+        </w:rPr>
+      </w:pPr>
+      <w:r>
+        <w:rPr>
+          <w:b/>
+        </w:rPr>
+        <w:lastRenderedPageBreak/>
+        <w:t>Rubik’s Design</w:t>
+      </w:r>
+    </w:p>
+    <w:tbl>
+      <w:tblPr>
+        <w:tblStyle w:val="TableGrid"/>
+        <w:tblW w:w="0" w:type="auto"/>
+        <w:tblLook w:val="04A0" w:firstRow="1" w:lastRow="0" w:firstColumn="1" w:lastColumn="0" w:noHBand="0" w:noVBand="1"/>
+      </w:tblPr>
+      <w:tblGrid>
+        <w:gridCol w:w="1188"/>
+        <w:gridCol w:w="2970"/>
+        <w:gridCol w:w="5418"/>
+      </w:tblGrid>
+      <w:tr>
+        <w:tc>
+          <w:tcPr>
+            <w:tcW w:w="1188" w:type="dxa"/>
+          </w:tcPr>
+          <w:p>
+            <w:pPr>
+              <w:rPr>
+                <w:rFonts w:ascii="Times New Roman" w:hAnsi="Times New Roman"/>
+                <w:b/>
+              </w:rPr>
+            </w:pPr>
+            <w:r>
+              <w:rPr>
+                <w:rFonts w:ascii="Times New Roman" w:hAnsi="Times New Roman"/>
+                <w:b/>
+              </w:rPr>
+              <w:t>Req. ID</w:t>
+            </w:r>
+          </w:p>
+        </w:tc>
+        <w:tc>
+          <w:tcPr>
+            <w:tcW w:w="2970" w:type="dxa"/>
+          </w:tcPr>
+          <w:p>
+            <w:pPr>
+              <w:rPr>
+                <w:rFonts w:ascii="Times New Roman" w:hAnsi="Times New Roman"/>
+                <w:b/>
+              </w:rPr>
+            </w:pPr>
+            <w:r>
+              <w:rPr>
+                <w:rFonts w:ascii="Times New Roman" w:hAnsi="Times New Roman"/>
+                <w:b/>
+              </w:rPr>
+              <w:t>Requirement Text</w:t>
+            </w:r>
+          </w:p>
+        </w:tc>
+        <w:tc>
+          <w:tcPr>
+            <w:tcW w:w="5418" w:type="dxa"/>
+          </w:tcPr>
+          <w:p>
+            <w:pPr>
+              <w:rPr>
+                <w:rFonts w:ascii="Times New Roman" w:hAnsi="Times New Roman"/>
+                <w:b/>
+              </w:rPr>
+            </w:pPr>
+            <w:r>
+              <w:rPr>
+                <w:rFonts w:ascii="Times New Roman" w:hAnsi="Times New Roman"/>
+                <w:b/>
+              </w:rPr>
+              <w:t>Fulfillment</w:t>
+            </w:r>
+          </w:p>
+        </w:tc>
+      </w:tr>
+      <w:tr>
+        <w:tc>
+          <w:tcPr>
+            <w:tcW w:w="1188" w:type="dxa"/>
+          </w:tcPr>
+          <w:p>
+            <w:pPr>
+              <w:rPr>
+                <w:rFonts w:ascii="Times New Roman" w:hAnsi="Times New Roman"/>
+                <w:b/>
+              </w:rPr>
+            </w:pPr>
+          </w:p>
+        </w:tc>
+        <w:tc>
+          <w:tcPr>
+            <w:tcW w:w="2970" w:type="dxa"/>
+          </w:tcPr>
+          <w:p>
+            <w:pPr>
+              <w:rPr>
+                <w:rFonts w:ascii="Times New Roman" w:hAnsi="Times New Roman"/>
+                <w:b/>
+              </w:rPr>
+            </w:pPr>
+          </w:p>
+        </w:tc>
+        <w:tc>
+          <w:tcPr>
+            <w:tcW w:w="5418" w:type="dxa"/>
+          </w:tcPr>
+          <w:p>
+            <w:pPr>
+              <w:rPr>
+                <w:rFonts w:ascii="Times New Roman" w:hAnsi="Times New Roman"/>
+                <w:b/>
+              </w:rPr>
+            </w:pPr>
+          </w:p>
+        </w:tc>
+      </w:tr>
+      <w:tr>
+        <w:tc>
+          <w:tcPr>
+            <w:tcW w:w="1188" w:type="dxa"/>
+          </w:tcPr>
+          <w:p>
+            <w:pPr>
+              <w:rPr>
+                <w:rFonts w:ascii="Times New Roman" w:hAnsi="Times New Roman"/>
+                <w:b/>
+              </w:rPr>
+            </w:pPr>
+          </w:p>
+        </w:tc>
+        <w:tc>
+          <w:tcPr>
+            <w:tcW w:w="2970" w:type="dxa"/>
+          </w:tcPr>
+          <w:p>
+            <w:pPr>
+              <w:rPr>
+                <w:rFonts w:ascii="Times New Roman" w:hAnsi="Times New Roman"/>
+                <w:b/>
+              </w:rPr>
+            </w:pPr>
+          </w:p>
+        </w:tc>
+        <w:tc>
+          <w:tcPr>
+            <w:tcW w:w="5418" w:type="dxa"/>
+          </w:tcPr>
+          <w:p>
+            <w:pPr>
+              <w:rPr>
+                <w:rFonts w:ascii="Times New Roman" w:hAnsi="Times New Roman"/>
+                <w:b/>
+              </w:rPr>
+            </w:pPr>
+          </w:p>
+        </w:tc>
+      </w:tr>
+      <w:tr>
+        <w:tc>
+          <w:tcPr>
+            <w:tcW w:w="1188" w:type="dxa"/>
+          </w:tcPr>
+          <w:p>
+            <w:pPr>
+              <w:rPr>
+                <w:rFonts w:ascii="Times New Roman" w:hAnsi="Times New Roman"/>
+                <w:b/>
+              </w:rPr>
+            </w:pPr>
+          </w:p>
+        </w:tc>
+        <w:tc>
+          <w:tcPr>
+            <w:tcW w:w="2970" w:type="dxa"/>
+          </w:tcPr>
+          <w:p>
+            <w:pPr>
+              <w:rPr>
+                <w:rFonts w:ascii="Times New Roman" w:hAnsi="Times New Roman"/>
+                <w:b/>
+              </w:rPr>
+            </w:pPr>
+          </w:p>
+        </w:tc>
+        <w:tc>
+          <w:tcPr>
+            <w:tcW w:w="5418" w:type="dxa"/>
+          </w:tcPr>
+          <w:p>
+            <w:pPr>
+              <w:rPr>
+                <w:rFonts w:ascii="Times New Roman" w:hAnsi="Times New Roman"/>
+                <w:b/>
+              </w:rPr>
+            </w:pPr>
+          </w:p>
+        </w:tc>
+      </w:tr>
+      <w:tr>
+        <w:tc>
+          <w:tcPr>
+            <w:tcW w:w="1188" w:type="dxa"/>
+          </w:tcPr>
+          <w:p>
+            <w:pPr>
+              <w:rPr>
+                <w:rFonts w:ascii="Times New Roman" w:hAnsi="Times New Roman"/>
+                <w:b/>
+              </w:rPr>
+            </w:pPr>
+          </w:p>
+        </w:tc>
+        <w:tc>
+          <w:tcPr>
+            <w:tcW w:w="2970" w:type="dxa"/>
+          </w:tcPr>
+          <w:p>
+            <w:pPr>
+              <w:rPr>
+                <w:rFonts w:ascii="Times New Roman" w:hAnsi="Times New Roman"/>
+                <w:b/>
+              </w:rPr>
+            </w:pPr>
+          </w:p>
+        </w:tc>
+        <w:tc>
+          <w:tcPr>
+            <w:tcW w:w="5418" w:type="dxa"/>
+          </w:tcPr>
+          <w:p>
+            <w:pPr>
+              <w:rPr>
+                <w:rFonts w:ascii="Times New Roman" w:hAnsi="Times New Roman"/>
+                <w:b/>
+              </w:rPr>
+            </w:pPr>
+          </w:p>
+        </w:tc>
+      </w:tr>
+      <w:tr>
+        <w:tc>
+          <w:tcPr>
+            <w:tcW w:w="1188" w:type="dxa"/>
+          </w:tcPr>
+          <w:p>
+            <w:pPr>
+              <w:rPr>
+                <w:rFonts w:ascii="Times New Roman" w:hAnsi="Times New Roman"/>
+                <w:b/>
+              </w:rPr>
+            </w:pPr>
+          </w:p>
+        </w:tc>
+        <w:tc>
+          <w:tcPr>
+            <w:tcW w:w="2970" w:type="dxa"/>
+          </w:tcPr>
+          <w:p>
+            <w:pPr>
+              <w:rPr>
+                <w:rFonts w:ascii="Times New Roman" w:hAnsi="Times New Roman"/>
+                <w:b/>
+              </w:rPr>
+            </w:pPr>
+          </w:p>
+        </w:tc>
+        <w:tc>
+          <w:tcPr>
+            <w:tcW w:w="5418" w:type="dxa"/>
+          </w:tcPr>
+          <w:p>
+            <w:pPr>
+              <w:rPr>
+                <w:rFonts w:ascii="Times New Roman" w:hAnsi="Times New Roman"/>
+                <w:b/>
+              </w:rPr>
+            </w:pPr>
+          </w:p>
+        </w:tc>
+      </w:tr>
+      <w:tr>
+        <w:tc>
+          <w:tcPr>
+            <w:tcW w:w="1188" w:type="dxa"/>
+          </w:tcPr>
+          <w:p>
+            <w:pPr>
+              <w:rPr>
+                <w:rFonts w:ascii="Times New Roman" w:hAnsi="Times New Roman"/>
+                <w:b/>
+              </w:rPr>
+            </w:pPr>
+          </w:p>
+        </w:tc>
+        <w:tc>
+          <w:tcPr>
+            <w:tcW w:w="2970" w:type="dxa"/>
+          </w:tcPr>
+          <w:p>
+            <w:pPr>
+              <w:rPr>
+                <w:rFonts w:ascii="Times New Roman" w:hAnsi="Times New Roman"/>
+                <w:b/>
+              </w:rPr>
+            </w:pPr>
+          </w:p>
+        </w:tc>
+        <w:tc>
+          <w:tcPr>
+            <w:tcW w:w="5418" w:type="dxa"/>
+          </w:tcPr>
+          <w:p>
+            <w:pPr>
+              <w:rPr>
+                <w:rFonts w:ascii="Times New Roman" w:hAnsi="Times New Roman"/>
+                <w:b/>
+              </w:rPr>
+            </w:pPr>
+          </w:p>
+        </w:tc>
+      </w:tr>
+      <w:tr>
+        <w:tc>
+          <w:tcPr>
+            <w:tcW w:w="1188" w:type="dxa"/>
+          </w:tcPr>
+          <w:p>
+            <w:pPr>
+              <w:rPr>
+                <w:rFonts w:ascii="Times New Roman" w:hAnsi="Times New Roman"/>
+                <w:b/>
+              </w:rPr>
+            </w:pPr>
+          </w:p>
+        </w:tc>
+        <w:tc>
+          <w:tcPr>
+            <w:tcW w:w="2970" w:type="dxa"/>
+          </w:tcPr>
+          <w:p>
+            <w:pPr>
+              <w:rPr>
+                <w:rFonts w:ascii="Times New Roman" w:hAnsi="Times New Roman"/>
+                <w:b/>
+              </w:rPr>
+            </w:pPr>
+          </w:p>
+        </w:tc>
+        <w:tc>
+          <w:tcPr>
+            <w:tcW w:w="5418" w:type="dxa"/>
+          </w:tcPr>
+          <w:p>
+            <w:pPr>
+              <w:rPr>
+                <w:rFonts w:ascii="Times New Roman" w:hAnsi="Times New Roman"/>
+                <w:b/>
+              </w:rPr>
+            </w:pPr>
+          </w:p>
+        </w:tc>
+      </w:tr>
+    </w:tbl>
+    <w:p>
+      <w:pPr>
+        <w:pStyle w:val="ListParagraph"/>
+        <w:rPr>
+          <w:b/>
+        </w:rPr>
+      </w:pPr>
+    </w:p>
+    <w:p>
+      <w:pPr>
+        <w:pStyle w:val="ListParagraph"/>
+        <w:numPr>
+          <w:ilvl w:val="0"/>
+          <w:numId w:val="47"/>
+        </w:numPr>
+        <w:rPr>
+          <w:b/>
+        </w:rPr>
+      </w:pPr>
+      <w:r>
+        <w:rPr>
+          <w:b/>
+        </w:rPr>
+        <w:t>Movement Design</w:t>
+      </w:r>
+    </w:p>
+    <w:tbl>
+      <w:tblPr>
+        <w:tblStyle w:val="TableGrid"/>
+        <w:tblW w:w="0" w:type="auto"/>
+        <w:tblLook w:val="04A0" w:firstRow="1" w:lastRow="0" w:firstColumn="1" w:lastColumn="0" w:noHBand="0" w:noVBand="1"/>
+      </w:tblPr>
+      <w:tblGrid>
+        <w:gridCol w:w="1188"/>
+        <w:gridCol w:w="2970"/>
+        <w:gridCol w:w="5418"/>
+      </w:tblGrid>
+      <w:tr>
+        <w:tc>
+          <w:tcPr>
+            <w:tcW w:w="1188" w:type="dxa"/>
+          </w:tcPr>
+          <w:p>
+            <w:pPr>
+              <w:rPr>
+                <w:rFonts w:ascii="Times New Roman" w:hAnsi="Times New Roman"/>
+                <w:b/>
+              </w:rPr>
+            </w:pPr>
+            <w:r>
+              <w:rPr>
+                <w:rFonts w:ascii="Times New Roman" w:hAnsi="Times New Roman"/>
+                <w:b/>
+              </w:rPr>
+              <w:t>Req. ID</w:t>
+            </w:r>
+          </w:p>
+        </w:tc>
+        <w:tc>
+          <w:tcPr>
+            <w:tcW w:w="2970" w:type="dxa"/>
+          </w:tcPr>
+          <w:p>
+            <w:pPr>
+              <w:rPr>
+                <w:rFonts w:ascii="Times New Roman" w:hAnsi="Times New Roman"/>
+                <w:b/>
+              </w:rPr>
+            </w:pPr>
+            <w:r>
+              <w:rPr>
+                <w:rFonts w:ascii="Times New Roman" w:hAnsi="Times New Roman"/>
+                <w:b/>
+              </w:rPr>
+              <w:t>Requirement Text</w:t>
+            </w:r>
+          </w:p>
+        </w:tc>
+        <w:tc>
+          <w:tcPr>
+            <w:tcW w:w="5418" w:type="dxa"/>
+          </w:tcPr>
+          <w:p>
+            <w:pPr>
+              <w:rPr>
+                <w:rFonts w:ascii="Times New Roman" w:hAnsi="Times New Roman"/>
+                <w:b/>
+              </w:rPr>
+            </w:pPr>
+            <w:r>
+              <w:rPr>
+                <w:rFonts w:ascii="Times New Roman" w:hAnsi="Times New Roman"/>
+                <w:b/>
+              </w:rPr>
+              <w:t>Fulfillment</w:t>
+            </w:r>
+          </w:p>
+        </w:tc>
+      </w:tr>
+      <w:tr>
+        <w:tc>
+          <w:tcPr>
+            <w:tcW w:w="1188" w:type="dxa"/>
+          </w:tcPr>
+          <w:p>
+            <w:pPr>
+              <w:rPr>
+                <w:rFonts w:ascii="Times New Roman" w:hAnsi="Times New Roman"/>
+                <w:b/>
+              </w:rPr>
+            </w:pPr>
+          </w:p>
+        </w:tc>
+        <w:tc>
+          <w:tcPr>
+            <w:tcW w:w="2970" w:type="dxa"/>
+          </w:tcPr>
+          <w:p>
+            <w:pPr>
+              <w:rPr>
+                <w:rFonts w:ascii="Times New Roman" w:hAnsi="Times New Roman"/>
+                <w:b/>
+              </w:rPr>
+            </w:pPr>
+          </w:p>
+        </w:tc>
+        <w:tc>
+          <w:tcPr>
+            <w:tcW w:w="5418" w:type="dxa"/>
+          </w:tcPr>
+          <w:p>
+            <w:pPr>
+              <w:rPr>
+                <w:rFonts w:ascii="Times New Roman" w:hAnsi="Times New Roman"/>
+                <w:b/>
+              </w:rPr>
+            </w:pPr>
+          </w:p>
+        </w:tc>
+      </w:tr>
+      <w:tr>
+        <w:tc>
+          <w:tcPr>
+            <w:tcW w:w="1188" w:type="dxa"/>
+          </w:tcPr>
+          <w:p>
+            <w:pPr>
+              <w:rPr>
+                <w:rFonts w:ascii="Times New Roman" w:hAnsi="Times New Roman"/>
+                <w:b/>
+              </w:rPr>
+            </w:pPr>
+          </w:p>
+        </w:tc>
+        <w:tc>
+          <w:tcPr>
+            <w:tcW w:w="2970" w:type="dxa"/>
+          </w:tcPr>
+          <w:p>
+            <w:pPr>
+              <w:rPr>
+                <w:rFonts w:ascii="Times New Roman" w:hAnsi="Times New Roman"/>
+                <w:b/>
+              </w:rPr>
+            </w:pPr>
+          </w:p>
+        </w:tc>
+        <w:tc>
+          <w:tcPr>
+            <w:tcW w:w="5418" w:type="dxa"/>
+          </w:tcPr>
+          <w:p>
+            <w:pPr>
+              <w:rPr>
+                <w:rFonts w:ascii="Times New Roman" w:hAnsi="Times New Roman"/>
+                <w:b/>
+              </w:rPr>
+            </w:pPr>
+          </w:p>
+        </w:tc>
+      </w:tr>
+      <w:tr>
+        <w:tc>
+          <w:tcPr>
+            <w:tcW w:w="1188" w:type="dxa"/>
+          </w:tcPr>
+          <w:p>
+            <w:pPr>
+              <w:rPr>
+                <w:rFonts w:ascii="Times New Roman" w:hAnsi="Times New Roman"/>
+                <w:b/>
+              </w:rPr>
+            </w:pPr>
+          </w:p>
+        </w:tc>
+        <w:tc>
+          <w:tcPr>
+            <w:tcW w:w="2970" w:type="dxa"/>
+          </w:tcPr>
+          <w:p>
+            <w:pPr>
+              <w:rPr>
+                <w:rFonts w:ascii="Times New Roman" w:hAnsi="Times New Roman"/>
+                <w:b/>
+              </w:rPr>
+            </w:pPr>
+          </w:p>
+        </w:tc>
+        <w:tc>
+          <w:tcPr>
+            <w:tcW w:w="5418" w:type="dxa"/>
+          </w:tcPr>
+          <w:p>
+            <w:pPr>
+              <w:rPr>
+                <w:rFonts w:ascii="Times New Roman" w:hAnsi="Times New Roman"/>
+                <w:b/>
+              </w:rPr>
+            </w:pPr>
+          </w:p>
+        </w:tc>
+      </w:tr>
+      <w:tr>
+        <w:tc>
+          <w:tcPr>
+            <w:tcW w:w="1188" w:type="dxa"/>
+          </w:tcPr>
+          <w:p>
+            <w:pPr>
+              <w:rPr>
+                <w:rFonts w:ascii="Times New Roman" w:hAnsi="Times New Roman"/>
+                <w:b/>
+              </w:rPr>
+            </w:pPr>
+          </w:p>
+        </w:tc>
+        <w:tc>
+          <w:tcPr>
+            <w:tcW w:w="2970" w:type="dxa"/>
+          </w:tcPr>
+          <w:p>
+            <w:pPr>
+              <w:rPr>
+                <w:rFonts w:ascii="Times New Roman" w:hAnsi="Times New Roman"/>
+                <w:b/>
+              </w:rPr>
+            </w:pPr>
+          </w:p>
+        </w:tc>
+        <w:tc>
+          <w:tcPr>
+            <w:tcW w:w="5418" w:type="dxa"/>
+          </w:tcPr>
+          <w:p>
+            <w:pPr>
+              <w:rPr>
+                <w:rFonts w:ascii="Times New Roman" w:hAnsi="Times New Roman"/>
+                <w:b/>
+              </w:rPr>
+            </w:pPr>
+          </w:p>
+        </w:tc>
+      </w:tr>
+      <w:tr>
+        <w:tc>
+          <w:tcPr>
+            <w:tcW w:w="1188" w:type="dxa"/>
+          </w:tcPr>
+          <w:p>
+            <w:pPr>
+              <w:rPr>
+                <w:rFonts w:ascii="Times New Roman" w:hAnsi="Times New Roman"/>
+                <w:b/>
+              </w:rPr>
+            </w:pPr>
+          </w:p>
+        </w:tc>
+        <w:tc>
+          <w:tcPr>
+            <w:tcW w:w="2970" w:type="dxa"/>
+          </w:tcPr>
+          <w:p>
+            <w:pPr>
+              <w:rPr>
+                <w:rFonts w:ascii="Times New Roman" w:hAnsi="Times New Roman"/>
+                <w:b/>
+              </w:rPr>
+            </w:pPr>
+          </w:p>
+        </w:tc>
+        <w:tc>
+          <w:tcPr>
+            <w:tcW w:w="5418" w:type="dxa"/>
+          </w:tcPr>
+          <w:p>
+            <w:pPr>
+              <w:rPr>
+                <w:rFonts w:ascii="Times New Roman" w:hAnsi="Times New Roman"/>
+                <w:b/>
+              </w:rPr>
+            </w:pPr>
+          </w:p>
+        </w:tc>
+      </w:tr>
+      <w:tr>
+        <w:tc>
+          <w:tcPr>
+            <w:tcW w:w="1188" w:type="dxa"/>
+          </w:tcPr>
+          <w:p>
+            <w:pPr>
+              <w:rPr>
+                <w:rFonts w:ascii="Times New Roman" w:hAnsi="Times New Roman"/>
+                <w:b/>
+              </w:rPr>
+            </w:pPr>
+          </w:p>
+        </w:tc>
+        <w:tc>
+          <w:tcPr>
+            <w:tcW w:w="2970" w:type="dxa"/>
+          </w:tcPr>
+          <w:p>
+            <w:pPr>
+              <w:rPr>
+                <w:rFonts w:ascii="Times New Roman" w:hAnsi="Times New Roman"/>
+                <w:b/>
+              </w:rPr>
+            </w:pPr>
+          </w:p>
+        </w:tc>
+        <w:tc>
+          <w:tcPr>
+            <w:tcW w:w="5418" w:type="dxa"/>
+          </w:tcPr>
+          <w:p>
+            <w:pPr>
+              <w:rPr>
+                <w:rFonts w:ascii="Times New Roman" w:hAnsi="Times New Roman"/>
+                <w:b/>
+              </w:rPr>
+            </w:pPr>
+          </w:p>
+        </w:tc>
+      </w:tr>
+      <w:tr>
+        <w:tc>
+          <w:tcPr>
+            <w:tcW w:w="1188" w:type="dxa"/>
+          </w:tcPr>
+          <w:p>
+            <w:pPr>
+              <w:rPr>
+                <w:rFonts w:ascii="Times New Roman" w:hAnsi="Times New Roman"/>
+                <w:b/>
+              </w:rPr>
+            </w:pPr>
+          </w:p>
+        </w:tc>
+        <w:tc>
+          <w:tcPr>
+            <w:tcW w:w="2970" w:type="dxa"/>
+          </w:tcPr>
+          <w:p>
+            <w:pPr>
+              <w:rPr>
+                <w:rFonts w:ascii="Times New Roman" w:hAnsi="Times New Roman"/>
+                <w:b/>
+              </w:rPr>
+            </w:pPr>
+          </w:p>
+        </w:tc>
+        <w:tc>
+          <w:tcPr>
+            <w:tcW w:w="5418" w:type="dxa"/>
+          </w:tcPr>
+          <w:p>
+            <w:pPr>
+              <w:rPr>
+                <w:rFonts w:ascii="Times New Roman" w:hAnsi="Times New Roman"/>
+                <w:b/>
+              </w:rPr>
+            </w:pPr>
+          </w:p>
+        </w:tc>
+      </w:tr>
+    </w:tbl>
+    <w:p>
+      <w:pPr>
+        <w:rPr>
+          <w:b/>
+        </w:rPr>
+      </w:pPr>
+    </w:p>
+    <w:p>
+      <w:pPr>
+        <w:pStyle w:val="ListParagraph"/>
+        <w:numPr>
+          <w:ilvl w:val="0"/>
+          <w:numId w:val="47"/>
+        </w:numPr>
+        <w:rPr>
+          <w:b/>
+        </w:rPr>
+      </w:pPr>
+      <w:r>
+        <w:rPr>
+          <w:b/>
+        </w:rPr>
+        <w:t>Chassis Design</w:t>
+      </w:r>
+    </w:p>
+    <w:tbl>
+      <w:tblPr>
+        <w:tblStyle w:val="TableGrid"/>
+        <w:tblW w:w="0" w:type="auto"/>
+        <w:tblLook w:val="04A0" w:firstRow="1" w:lastRow="0" w:firstColumn="1" w:lastColumn="0" w:noHBand="0" w:noVBand="1"/>
+      </w:tblPr>
+      <w:tblGrid>
+        <w:gridCol w:w="1188"/>
+        <w:gridCol w:w="2970"/>
+        <w:gridCol w:w="5418"/>
+      </w:tblGrid>
+      <w:tr>
+        <w:tc>
+          <w:tcPr>
+            <w:tcW w:w="1188" w:type="dxa"/>
+          </w:tcPr>
+          <w:p>
+            <w:pPr>
+              <w:rPr>
+                <w:rFonts w:ascii="Times New Roman" w:hAnsi="Times New Roman"/>
+                <w:b/>
+              </w:rPr>
+            </w:pPr>
+            <w:r>
+              <w:rPr>
+                <w:rFonts w:ascii="Times New Roman" w:hAnsi="Times New Roman"/>
+                <w:b/>
+              </w:rPr>
+              <w:t>Req. ID</w:t>
+            </w:r>
+          </w:p>
+        </w:tc>
+        <w:tc>
+          <w:tcPr>
+            <w:tcW w:w="2970" w:type="dxa"/>
+          </w:tcPr>
+          <w:p>
+            <w:pPr>
+              <w:rPr>
+                <w:rFonts w:ascii="Times New Roman" w:hAnsi="Times New Roman"/>
+                <w:b/>
+              </w:rPr>
+            </w:pPr>
+            <w:r>
+              <w:rPr>
+                <w:rFonts w:ascii="Times New Roman" w:hAnsi="Times New Roman"/>
+                <w:b/>
+              </w:rPr>
+              <w:t>Requirement Text</w:t>
+            </w:r>
+          </w:p>
+        </w:tc>
+        <w:tc>
+          <w:tcPr>
+            <w:tcW w:w="5418" w:type="dxa"/>
+          </w:tcPr>
+          <w:p>
+            <w:pPr>
+              <w:rPr>
+                <w:rFonts w:ascii="Times New Roman" w:hAnsi="Times New Roman"/>
+                <w:b/>
+              </w:rPr>
+            </w:pPr>
+            <w:r>
+              <w:rPr>
+                <w:rFonts w:ascii="Times New Roman" w:hAnsi="Times New Roman"/>
+                <w:b/>
+              </w:rPr>
+              <w:t>Fulfillment</w:t>
+            </w:r>
+          </w:p>
+        </w:tc>
+      </w:tr>
+      <w:tr>
+        <w:tc>
+          <w:tcPr>
+            <w:tcW w:w="1188" w:type="dxa"/>
+          </w:tcPr>
+          <w:p>
+            <w:pPr>
+              <w:rPr>
+                <w:rFonts w:ascii="Times New Roman" w:hAnsi="Times New Roman"/>
+                <w:b/>
+              </w:rPr>
+            </w:pPr>
+          </w:p>
+        </w:tc>
+        <w:tc>
+          <w:tcPr>
+            <w:tcW w:w="2970" w:type="dxa"/>
+          </w:tcPr>
+          <w:p>
+            <w:pPr>
+              <w:rPr>
+                <w:rFonts w:ascii="Times New Roman" w:hAnsi="Times New Roman"/>
+                <w:b/>
+              </w:rPr>
+            </w:pPr>
+          </w:p>
+        </w:tc>
+        <w:tc>
+          <w:tcPr>
+            <w:tcW w:w="5418" w:type="dxa"/>
+          </w:tcPr>
+          <w:p>
+            <w:pPr>
+              <w:rPr>
+                <w:rFonts w:ascii="Times New Roman" w:hAnsi="Times New Roman"/>
+                <w:b/>
+              </w:rPr>
+            </w:pPr>
+          </w:p>
+        </w:tc>
+      </w:tr>
+      <w:tr>
+        <w:tc>
+          <w:tcPr>
+            <w:tcW w:w="1188" w:type="dxa"/>
+          </w:tcPr>
+          <w:p>
+            <w:pPr>
+              <w:rPr>
+                <w:rFonts w:ascii="Times New Roman" w:hAnsi="Times New Roman"/>
+                <w:b/>
+              </w:rPr>
+            </w:pPr>
+          </w:p>
+        </w:tc>
+        <w:tc>
+          <w:tcPr>
+            <w:tcW w:w="2970" w:type="dxa"/>
+          </w:tcPr>
+          <w:p>
+            <w:pPr>
+              <w:rPr>
+                <w:rFonts w:ascii="Times New Roman" w:hAnsi="Times New Roman"/>
+                <w:b/>
+              </w:rPr>
+            </w:pPr>
+          </w:p>
+        </w:tc>
+        <w:tc>
+          <w:tcPr>
+            <w:tcW w:w="5418" w:type="dxa"/>
+          </w:tcPr>
+          <w:p>
+            <w:pPr>
+              <w:rPr>
+                <w:rFonts w:ascii="Times New Roman" w:hAnsi="Times New Roman"/>
+                <w:b/>
+              </w:rPr>
+            </w:pPr>
+          </w:p>
+        </w:tc>
+      </w:tr>
+      <w:tr>
+        <w:tc>
+          <w:tcPr>
+            <w:tcW w:w="1188" w:type="dxa"/>
+          </w:tcPr>
+          <w:p>
+            <w:pPr>
+              <w:rPr>
+                <w:rFonts w:ascii="Times New Roman" w:hAnsi="Times New Roman"/>
+                <w:b/>
+              </w:rPr>
+            </w:pPr>
+          </w:p>
+        </w:tc>
+        <w:tc>
+          <w:tcPr>
+            <w:tcW w:w="2970" w:type="dxa"/>
+          </w:tcPr>
+          <w:p>
+            <w:pPr>
+              <w:rPr>
+                <w:rFonts w:ascii="Times New Roman" w:hAnsi="Times New Roman"/>
+                <w:b/>
+              </w:rPr>
+            </w:pPr>
+          </w:p>
+        </w:tc>
+        <w:tc>
+          <w:tcPr>
+            <w:tcW w:w="5418" w:type="dxa"/>
+          </w:tcPr>
+          <w:p>
+            <w:pPr>
+              <w:rPr>
+                <w:rFonts w:ascii="Times New Roman" w:hAnsi="Times New Roman"/>
+                <w:b/>
+              </w:rPr>
+            </w:pPr>
+          </w:p>
+        </w:tc>
+      </w:tr>
+      <w:tr>
+        <w:tc>
+          <w:tcPr>
+            <w:tcW w:w="1188" w:type="dxa"/>
+          </w:tcPr>
+          <w:p>
+            <w:pPr>
+              <w:rPr>
+                <w:rFonts w:ascii="Times New Roman" w:hAnsi="Times New Roman"/>
+                <w:b/>
+              </w:rPr>
+            </w:pPr>
+          </w:p>
+        </w:tc>
+        <w:tc>
+          <w:tcPr>
+            <w:tcW w:w="2970" w:type="dxa"/>
+          </w:tcPr>
+          <w:p>
+            <w:pPr>
+              <w:rPr>
+                <w:rFonts w:ascii="Times New Roman" w:hAnsi="Times New Roman"/>
+                <w:b/>
+              </w:rPr>
+            </w:pPr>
+          </w:p>
+        </w:tc>
+        <w:tc>
+          <w:tcPr>
+            <w:tcW w:w="5418" w:type="dxa"/>
+          </w:tcPr>
+          <w:p>
+            <w:pPr>
+              <w:rPr>
+                <w:rFonts w:ascii="Times New Roman" w:hAnsi="Times New Roman"/>
+                <w:b/>
+              </w:rPr>
+            </w:pPr>
+          </w:p>
+        </w:tc>
+      </w:tr>
+      <w:tr>
+        <w:tc>
+          <w:tcPr>
+            <w:tcW w:w="1188" w:type="dxa"/>
+          </w:tcPr>
+          <w:p>
+            <w:pPr>
+              <w:rPr>
+                <w:rFonts w:ascii="Times New Roman" w:hAnsi="Times New Roman"/>
+                <w:b/>
+              </w:rPr>
+            </w:pPr>
+          </w:p>
+        </w:tc>
+        <w:tc>
+          <w:tcPr>
+            <w:tcW w:w="2970" w:type="dxa"/>
+          </w:tcPr>
+          <w:p>
+            <w:pPr>
+              <w:rPr>
+                <w:rFonts w:ascii="Times New Roman" w:hAnsi="Times New Roman"/>
+                <w:b/>
+              </w:rPr>
+            </w:pPr>
+          </w:p>
+        </w:tc>
+        <w:tc>
+          <w:tcPr>
+            <w:tcW w:w="5418" w:type="dxa"/>
+          </w:tcPr>
+          <w:p>
+            <w:pPr>
+              <w:rPr>
+                <w:rFonts w:ascii="Times New Roman" w:hAnsi="Times New Roman"/>
+                <w:b/>
+              </w:rPr>
+            </w:pPr>
+          </w:p>
+        </w:tc>
+      </w:tr>
+      <w:tr>
+        <w:tc>
+          <w:tcPr>
+            <w:tcW w:w="1188" w:type="dxa"/>
+          </w:tcPr>
+          <w:p>
+            <w:pPr>
+              <w:rPr>
+                <w:rFonts w:ascii="Times New Roman" w:hAnsi="Times New Roman"/>
+                <w:b/>
+              </w:rPr>
+            </w:pPr>
+          </w:p>
+        </w:tc>
+        <w:tc>
+          <w:tcPr>
+            <w:tcW w:w="2970" w:type="dxa"/>
+          </w:tcPr>
+          <w:p>
+            <w:pPr>
+              <w:rPr>
+                <w:rFonts w:ascii="Times New Roman" w:hAnsi="Times New Roman"/>
+                <w:b/>
+              </w:rPr>
+            </w:pPr>
+          </w:p>
+        </w:tc>
+        <w:tc>
+          <w:tcPr>
+            <w:tcW w:w="5418" w:type="dxa"/>
+          </w:tcPr>
+          <w:p>
+            <w:pPr>
+              <w:rPr>
+                <w:rFonts w:ascii="Times New Roman" w:hAnsi="Times New Roman"/>
+                <w:b/>
+              </w:rPr>
+            </w:pPr>
+          </w:p>
+        </w:tc>
+      </w:tr>
+      <w:tr>
+        <w:tc>
+          <w:tcPr>
+            <w:tcW w:w="1188" w:type="dxa"/>
+          </w:tcPr>
+          <w:p>
+            <w:pPr>
+              <w:rPr>
+                <w:rFonts w:ascii="Times New Roman" w:hAnsi="Times New Roman"/>
+                <w:b/>
+              </w:rPr>
+            </w:pPr>
+          </w:p>
+        </w:tc>
+        <w:tc>
+          <w:tcPr>
+            <w:tcW w:w="2970" w:type="dxa"/>
+          </w:tcPr>
+          <w:p>
+            <w:pPr>
+              <w:rPr>
+                <w:rFonts w:ascii="Times New Roman" w:hAnsi="Times New Roman"/>
+                <w:b/>
+              </w:rPr>
+            </w:pPr>
+          </w:p>
+        </w:tc>
+        <w:tc>
+          <w:tcPr>
+            <w:tcW w:w="5418" w:type="dxa"/>
+          </w:tcPr>
+          <w:p>
+            <w:pPr>
+              <w:rPr>
+                <w:rFonts w:ascii="Times New Roman" w:hAnsi="Times New Roman"/>
+                <w:b/>
+              </w:rPr>
+            </w:pPr>
+          </w:p>
+        </w:tc>
+      </w:tr>
+    </w:tbl>
+    <w:p/>
+    <w:p/>
     <w:p/>
     <w:p>
       <w:pPr>
@@ -25349,14 +28965,14 @@
           <w:rFonts w:ascii="Times New Roman" w:hAnsi="Times New Roman"/>
         </w:rPr>
       </w:pPr>
-      <w:bookmarkStart w:id="33" w:name="_Toc399953149"/>
+      <w:bookmarkStart w:id="32" w:name="_Toc399953149"/>
       <w:r>
         <w:rPr>
           <w:rFonts w:ascii="Times New Roman" w:hAnsi="Times New Roman"/>
         </w:rPr>
         <w:t>Total System Budget</w:t>
       </w:r>
-      <w:bookmarkEnd w:id="33"/>
+      <w:bookmarkEnd w:id="32"/>
     </w:p>
     <w:tbl>
       <w:tblPr>
@@ -26169,7 +29785,7 @@
           <w:rFonts w:ascii="Times New Roman" w:hAnsi="Times New Roman"/>
         </w:rPr>
       </w:pPr>
-      <w:bookmarkStart w:id="34" w:name="_Toc399953150"/>
+      <w:bookmarkStart w:id="33" w:name="_Toc399953150"/>
       <w:r>
         <w:rPr>
           <w:rFonts w:ascii="Times New Roman" w:hAnsi="Times New Roman"/>
@@ -26177,7 +29793,7 @@
         <w:t>Requirements</w:t>
       </w:r>
       <w:bookmarkEnd w:id="28"/>
-      <w:bookmarkEnd w:id="34"/>
+      <w:bookmarkEnd w:id="33"/>
     </w:p>
     <w:p>
       <w:pPr>
@@ -26190,351 +29806,418 @@
           <w:rFonts w:ascii="Times New Roman" w:hAnsi="Times New Roman"/>
         </w:rPr>
       </w:pPr>
-      <w:bookmarkStart w:id="35" w:name="_Toc399953151"/>
+      <w:bookmarkStart w:id="34" w:name="_Toc399953151"/>
       <w:r>
         <w:rPr>
           <w:rFonts w:ascii="Times New Roman" w:hAnsi="Times New Roman"/>
         </w:rPr>
         <w:t>Functional Requirements</w:t>
       </w:r>
-      <w:bookmarkEnd w:id="35"/>
-    </w:p>
-    <w:p>
-      <w:pPr>
-        <w:pStyle w:val="ListParagraph"/>
-        <w:spacing w:after="0"/>
-        <w:rPr>
-          <w:rFonts w:cs="Times New Roman"/>
-        </w:rPr>
+      <w:bookmarkEnd w:id="34"/>
+    </w:p>
+    <w:p>
+      <w:pPr>
+        <w:pStyle w:val="Requirement"/>
+        <w:ind w:left="720" w:firstLine="0"/>
+      </w:pPr>
+      <w:r>
+        <w:t xml:space="preserve">The </w:t>
+      </w:r>
+      <w:r>
+        <w:t xml:space="preserve">VPS shall exit the 1 ft. x 1 ft. starting </w:t>
+      </w:r>
+      <w:r>
+        <w:t>square</w:t>
+      </w:r>
+      <w:r>
+        <w:t xml:space="preserve"> </w:t>
+      </w:r>
+      <w:r>
+        <w:t>when the red LED turns off.</w:t>
+      </w:r>
+    </w:p>
+    <w:p>
+      <w:pPr>
+        <w:pStyle w:val="Requirement"/>
+        <w:ind w:left="720" w:firstLine="0"/>
+      </w:pPr>
+      <w:r>
+        <w:t>The VPS shall traverse the white line on the course</w:t>
+      </w:r>
+      <w:r>
+        <w:t>.</w:t>
+      </w:r>
+    </w:p>
+    <w:p>
+      <w:pPr>
+        <w:pStyle w:val="Requirement"/>
+        <w:ind w:firstLine="0"/>
+      </w:pPr>
+      <w:r>
+        <w:t>The VPS shall remain on the white line for at least TBD % of the course.</w:t>
+      </w:r>
+    </w:p>
+    <w:p>
+      <w:pPr>
+        <w:pStyle w:val="Requirement"/>
+        <w:ind w:firstLine="0"/>
+      </w:pPr>
+      <w:r>
+        <w:t xml:space="preserve">The VPS shall move to each challenge. </w:t>
+      </w:r>
+    </w:p>
+    <w:p>
+      <w:pPr>
+        <w:pStyle w:val="Requirement"/>
+        <w:ind w:left="720" w:firstLine="0"/>
       </w:pPr>
       <w:r>
         <w:rPr>
           <w:rFonts w:eastAsia="Times New Roman" w:cs="Times New Roman"/>
-        </w:rPr>
-        <w:t>The robot shall traverse the course.</w:t>
-      </w:r>
-    </w:p>
-    <w:p>
-      <w:pPr>
-        <w:pStyle w:val="ListParagraph"/>
-        <w:spacing w:after="0"/>
-        <w:ind w:left="1800"/>
-        <w:rPr>
-          <w:rFonts w:cs="Times New Roman"/>
-        </w:rPr>
+          <w:color w:val="222222"/>
+          <w:shd w:val="clear" w:color="auto" w:fill="FFFFFF"/>
+        </w:rPr>
+        <w:t>The VPS shall play the Simon game for 15 seconds.</w:t>
+      </w:r>
+    </w:p>
+    <w:p>
+      <w:pPr>
+        <w:pStyle w:val="Requirement"/>
+        <w:ind w:firstLine="0"/>
       </w:pPr>
       <w:r>
         <w:rPr>
           <w:rFonts w:eastAsia="Times New Roman" w:cs="Times New Roman"/>
-        </w:rPr>
-        <w:t>The robot shall remain on the white line, which marks the path of the course, at all times.</w:t>
-      </w:r>
-    </w:p>
-    <w:p>
-      <w:pPr>
-        <w:pStyle w:val="ListParagraph"/>
-        <w:spacing w:after="0"/>
-        <w:ind w:left="1800"/>
-        <w:rPr>
-          <w:rFonts w:cs="Times New Roman"/>
-        </w:rPr>
+          <w:color w:val="222222"/>
+          <w:shd w:val="clear" w:color="auto" w:fill="FFFFFF"/>
+        </w:rPr>
+        <w:t xml:space="preserve">The VPS shall press the middle button on the Simon game to activate the Simon game. </w:t>
+      </w:r>
+    </w:p>
+    <w:p>
+      <w:pPr>
+        <w:pStyle w:val="Requirement"/>
+        <w:ind w:firstLine="0"/>
       </w:pPr>
       <w:r>
         <w:rPr>
           <w:rFonts w:eastAsia="Times New Roman" w:cs="Times New Roman"/>
+          <w:color w:val="222222"/>
+          <w:shd w:val="clear" w:color="auto" w:fill="FFFFFF"/>
+        </w:rPr>
+        <w:t xml:space="preserve">The VPS shall respond to the Simon game after the Simon game </w:t>
+      </w:r>
+      <w:r>
+        <w:rPr>
+          <w:rFonts w:eastAsia="Times New Roman" w:cs="Times New Roman"/>
+          <w:color w:val="222222"/>
+          <w:shd w:val="clear" w:color="auto" w:fill="FFFFFF"/>
+        </w:rPr>
+        <w:t>dictates</w:t>
+      </w:r>
+      <w:r>
+        <w:rPr>
+          <w:rFonts w:eastAsia="Times New Roman" w:cs="Times New Roman"/>
+          <w:color w:val="222222"/>
+          <w:shd w:val="clear" w:color="auto" w:fill="FFFFFF"/>
+        </w:rPr>
+        <w:t xml:space="preserve"> a sequence</w:t>
+      </w:r>
+    </w:p>
+    <w:p>
+      <w:pPr>
+        <w:pStyle w:val="Requirement"/>
+        <w:ind w:left="2340" w:firstLine="0"/>
+      </w:pPr>
+      <w:r>
+        <w:rPr>
+          <w:rFonts w:eastAsia="Times New Roman" w:cs="Times New Roman"/>
+          <w:color w:val="222222"/>
+          <w:shd w:val="clear" w:color="auto" w:fill="FFFFFF"/>
+        </w:rPr>
+        <w:t xml:space="preserve">The VPS shall press the buttons on the Simon game in the sequence </w:t>
+      </w:r>
+      <w:r>
+        <w:rPr>
+          <w:rFonts w:eastAsia="Times New Roman" w:cs="Times New Roman"/>
+          <w:color w:val="222222"/>
+          <w:shd w:val="clear" w:color="auto" w:fill="FFFFFF"/>
+        </w:rPr>
+        <w:t>dictated</w:t>
+      </w:r>
+      <w:r>
+        <w:rPr>
+          <w:rFonts w:eastAsia="Times New Roman" w:cs="Times New Roman"/>
+          <w:color w:val="222222"/>
+          <w:shd w:val="clear" w:color="auto" w:fill="FFFFFF"/>
+        </w:rPr>
+        <w:t xml:space="preserve"> by the Simon game. </w:t>
+      </w:r>
+    </w:p>
+    <w:p>
+      <w:pPr>
+        <w:pStyle w:val="Requirement"/>
+        <w:tabs>
+          <w:tab w:val="left" w:pos="2340"/>
+        </w:tabs>
+        <w:ind w:left="2340" w:firstLine="0"/>
+      </w:pPr>
+      <w:r>
+        <w:rPr>
+          <w:rFonts w:eastAsia="Times New Roman" w:cs="Times New Roman"/>
+          <w:color w:val="222222"/>
+          <w:shd w:val="clear" w:color="auto" w:fill="FFFFFF"/>
+        </w:rPr>
+        <w:t xml:space="preserve">The VPS shall respond to the Simon game before the </w:t>
+      </w:r>
+      <w:r>
+        <w:rPr>
+          <w:rFonts w:eastAsia="Times New Roman" w:cs="Times New Roman"/>
+          <w:color w:val="222222"/>
+          <w:shd w:val="clear" w:color="auto" w:fill="FFFFFF"/>
+        </w:rPr>
+        <w:t>Simon game emits an error tone</w:t>
+      </w:r>
+      <w:r>
+        <w:rPr>
+          <w:rFonts w:eastAsia="Times New Roman" w:cs="Times New Roman"/>
+          <w:color w:val="222222"/>
+          <w:shd w:val="clear" w:color="auto" w:fill="FFFFFF"/>
+        </w:rPr>
+        <w:t>.</w:t>
+      </w:r>
+    </w:p>
+    <w:p>
+      <w:pPr>
+        <w:pStyle w:val="Requirement"/>
+        <w:ind w:firstLine="0"/>
+      </w:pPr>
+      <w:r>
+        <w:rPr>
+          <w:rFonts w:eastAsia="Times New Roman" w:cs="Times New Roman"/>
+          <w:color w:val="222222"/>
+          <w:shd w:val="clear" w:color="auto" w:fill="FFFFFF"/>
+        </w:rPr>
+        <w:t>The VPS shall leave the Simon game in the Simon game area</w:t>
+      </w:r>
+      <w:r>
+        <w:rPr>
+          <w:rFonts w:eastAsia="Times New Roman" w:cs="Times New Roman"/>
+          <w:color w:val="222222"/>
+          <w:shd w:val="clear" w:color="auto" w:fill="FFFFFF"/>
+        </w:rPr>
+        <w:t>.</w:t>
+      </w:r>
+    </w:p>
+    <w:p>
+      <w:pPr>
+        <w:pStyle w:val="Requirement"/>
+        <w:ind w:left="720" w:firstLine="0"/>
+      </w:pPr>
+      <w:r>
+        <w:rPr>
+          <w:rFonts w:eastAsia="Times New Roman" w:cs="Times New Roman"/>
+          <w:color w:val="222222"/>
+          <w:shd w:val="clear" w:color="auto" w:fill="FFFFFF"/>
+        </w:rPr>
+        <w:t xml:space="preserve">The VPS shall draw the letters “IEEE” on the Etch </w:t>
+      </w:r>
+      <w:proofErr w:type="gramStart"/>
+      <w:r>
+        <w:rPr>
+          <w:rFonts w:eastAsia="Times New Roman" w:cs="Times New Roman"/>
+          <w:color w:val="222222"/>
+          <w:shd w:val="clear" w:color="auto" w:fill="FFFFFF"/>
+        </w:rPr>
+        <w:t>A</w:t>
+      </w:r>
+      <w:proofErr w:type="gramEnd"/>
+      <w:r>
+        <w:rPr>
+          <w:rFonts w:eastAsia="Times New Roman" w:cs="Times New Roman"/>
+          <w:color w:val="222222"/>
+          <w:shd w:val="clear" w:color="auto" w:fill="FFFFFF"/>
+        </w:rPr>
+        <w:t xml:space="preserve"> Sketch in a TBD lettering style.</w:t>
+      </w:r>
+    </w:p>
+    <w:p>
+      <w:pPr>
+        <w:pStyle w:val="Requirement"/>
+        <w:ind w:firstLine="0"/>
+      </w:pPr>
+      <w:r>
+        <w:rPr>
+          <w:rFonts w:eastAsia="Times New Roman" w:cs="Times New Roman"/>
+          <w:color w:val="222222"/>
+          <w:shd w:val="clear" w:color="auto" w:fill="FFFFFF"/>
+        </w:rPr>
+        <w:t xml:space="preserve">The VPS shall rotate the Etch </w:t>
+      </w:r>
+      <w:proofErr w:type="gramStart"/>
+      <w:r>
+        <w:rPr>
+          <w:rFonts w:eastAsia="Times New Roman" w:cs="Times New Roman"/>
+          <w:color w:val="222222"/>
+          <w:shd w:val="clear" w:color="auto" w:fill="FFFFFF"/>
+        </w:rPr>
+        <w:t>A</w:t>
+      </w:r>
+      <w:proofErr w:type="gramEnd"/>
+      <w:r>
+        <w:rPr>
+          <w:rFonts w:eastAsia="Times New Roman" w:cs="Times New Roman"/>
+          <w:color w:val="222222"/>
+          <w:shd w:val="clear" w:color="auto" w:fill="FFFFFF"/>
+        </w:rPr>
+        <w:t xml:space="preserve"> Sketch knobs to draw the letters “IEEE”.</w:t>
+      </w:r>
+    </w:p>
+    <w:p>
+      <w:pPr>
+        <w:pStyle w:val="Requirement"/>
+        <w:ind w:firstLine="0"/>
+      </w:pPr>
+      <w:r>
+        <w:rPr>
+          <w:rFonts w:eastAsia="Times New Roman" w:cs="Times New Roman"/>
+          <w:color w:val="222222"/>
+          <w:shd w:val="clear" w:color="auto" w:fill="FFFFFF"/>
+        </w:rPr>
+        <w:t xml:space="preserve">The VPS shall leave the Etch </w:t>
+      </w:r>
+      <w:proofErr w:type="gramStart"/>
+      <w:r>
+        <w:rPr>
+          <w:rFonts w:eastAsia="Times New Roman" w:cs="Times New Roman"/>
+          <w:color w:val="222222"/>
+          <w:shd w:val="clear" w:color="auto" w:fill="FFFFFF"/>
+        </w:rPr>
+        <w:t>A</w:t>
+      </w:r>
+      <w:proofErr w:type="gramEnd"/>
+      <w:r>
+        <w:rPr>
+          <w:rFonts w:eastAsia="Times New Roman" w:cs="Times New Roman"/>
+          <w:color w:val="222222"/>
+          <w:shd w:val="clear" w:color="auto" w:fill="FFFFFF"/>
+        </w:rPr>
+        <w:t xml:space="preserve"> Sketch in the Etch A Sketch area.</w:t>
+      </w:r>
+    </w:p>
+    <w:p>
+      <w:pPr>
+        <w:pStyle w:val="Requirement"/>
+        <w:ind w:left="720" w:firstLine="0"/>
+      </w:pPr>
+      <w:r>
+        <w:rPr>
+          <w:rFonts w:eastAsia="Times New Roman" w:cs="Times New Roman"/>
+          <w:color w:val="222222"/>
+          <w:shd w:val="clear" w:color="auto" w:fill="FFFFFF"/>
+        </w:rPr>
+        <w:t>The VPS shall rotate one row of the Rubik’s Cube 180 degrees relative to the other two rows</w:t>
+      </w:r>
+      <w:r>
+        <w:rPr>
+          <w:rFonts w:eastAsia="Times New Roman" w:cs="Times New Roman"/>
+          <w:color w:val="222222"/>
+          <w:shd w:val="clear" w:color="auto" w:fill="FFFFFF"/>
+        </w:rPr>
+        <w:t xml:space="preserve"> of the Rubik’s Cube</w:t>
+      </w:r>
+      <w:r>
+        <w:rPr>
+          <w:rFonts w:eastAsia="Times New Roman" w:cs="Times New Roman"/>
+          <w:color w:val="222222"/>
+          <w:shd w:val="clear" w:color="auto" w:fill="FFFFFF"/>
+        </w:rPr>
+        <w:t>.</w:t>
+      </w:r>
+    </w:p>
+    <w:p>
+      <w:pPr>
+        <w:pStyle w:val="Requirement"/>
+        <w:ind w:left="720" w:firstLine="0"/>
+      </w:pPr>
+      <w:r>
+        <w:rPr>
+          <w:rFonts w:eastAsia="Times New Roman" w:cs="Times New Roman"/>
+          <w:color w:val="222222"/>
+          <w:shd w:val="clear" w:color="auto" w:fill="FFFFFF"/>
+        </w:rPr>
+        <w:t>The VPS shall leave the Rubik’s Cube in the Rubik’s Cube area.</w:t>
+      </w:r>
+    </w:p>
+    <w:p>
+      <w:pPr>
+        <w:pStyle w:val="Requirement"/>
+        <w:ind w:left="0" w:firstLine="0"/>
+      </w:pPr>
+      <w:r>
+        <w:rPr>
+          <w:rFonts w:eastAsia="Times New Roman" w:cs="Times New Roman"/>
+          <w:color w:val="222222"/>
+          <w:shd w:val="clear" w:color="auto" w:fill="FFFFFF"/>
+        </w:rPr>
+        <w:t>The VPS shall obtain one playing card from the stack of cards on the course.</w:t>
+      </w:r>
+    </w:p>
+    <w:p>
+      <w:pPr>
+        <w:pStyle w:val="Requirement"/>
+        <w:ind w:firstLine="0"/>
+      </w:pPr>
+      <w:r>
+        <w:rPr>
+          <w:shd w:val="clear" w:color="auto" w:fill="FFFFFF"/>
+        </w:rPr>
+        <w:t>The VPS shall leave the remaining cards in the playing card area.</w:t>
+      </w:r>
+    </w:p>
+    <w:p>
+      <w:pPr>
+        <w:pStyle w:val="Requirement"/>
+        <w:ind w:left="720" w:firstLine="0"/>
+      </w:pPr>
+      <w:r>
+        <w:rPr>
+          <w:rFonts w:eastAsia="Times New Roman" w:cs="Times New Roman"/>
+          <w:color w:val="222222"/>
+          <w:shd w:val="clear" w:color="auto" w:fill="FFFFFF"/>
+        </w:rPr>
+        <w:t>The VPS shall cross the finish line holding the obtained playing card.</w:t>
+      </w:r>
+    </w:p>
+    <w:p>
+      <w:pPr>
+        <w:pStyle w:val="Requirement"/>
+        <w:ind w:left="720" w:firstLine="0"/>
+      </w:pPr>
+      <w:r>
+        <w:rPr>
+          <w:rFonts w:eastAsia="Times New Roman" w:cs="Times New Roman"/>
+          <w:color w:val="222222"/>
+          <w:shd w:val="clear" w:color="auto" w:fill="FFFFFF"/>
         </w:rPr>
         <w:lastRenderedPageBreak/>
-        <w:t>The robot shall move to the next challenge once the current challenge is complete</w:t>
+        <w:t xml:space="preserve">The VPS shall cross the finish line after completing all </w:t>
       </w:r>
       <w:r>
         <w:rPr>
           <w:rFonts w:eastAsia="Times New Roman" w:cs="Times New Roman"/>
-          <w:color w:val="008000"/>
+          <w:color w:val="222222"/>
+          <w:shd w:val="clear" w:color="auto" w:fill="FFFFFF"/>
+        </w:rPr>
+        <w:t>challenges</w:t>
+      </w:r>
+      <w:r>
+        <w:rPr>
+          <w:rFonts w:eastAsia="Times New Roman" w:cs="Times New Roman"/>
+          <w:color w:val="222222"/>
+          <w:shd w:val="clear" w:color="auto" w:fill="FFFFFF"/>
         </w:rPr>
         <w:t>.</w:t>
-      </w:r>
-    </w:p>
-    <w:p>
-      <w:pPr>
-        <w:pStyle w:val="ListParagraph"/>
-        <w:spacing w:after="0"/>
-        <w:ind w:left="1800"/>
-        <w:rPr>
-          <w:rFonts w:cs="Times New Roman"/>
-        </w:rPr>
-      </w:pPr>
-      <w:r>
-        <w:rPr>
-          <w:rFonts w:eastAsia="Times New Roman" w:cs="Times New Roman"/>
-        </w:rPr>
-        <w:t>The robot shall move to the finish line once all challenges are complete.</w:t>
-      </w:r>
-    </w:p>
-    <w:p>
-      <w:pPr>
-        <w:pStyle w:val="ListParagraph"/>
-        <w:spacing w:after="0"/>
-        <w:ind w:left="1800"/>
-        <w:rPr>
-          <w:rFonts w:cs="Times New Roman"/>
-        </w:rPr>
-      </w:pPr>
-      <w:r>
-        <w:rPr>
-          <w:rFonts w:eastAsia="Times New Roman" w:cs="Times New Roman"/>
-        </w:rPr>
-        <w:t>The robot shall cross the finish line.</w:t>
-      </w:r>
-    </w:p>
-    <w:p>
-      <w:pPr>
-        <w:pStyle w:val="ListParagraph"/>
-        <w:spacing w:after="0"/>
-        <w:rPr>
-          <w:rFonts w:cs="Times New Roman"/>
-        </w:rPr>
-      </w:pPr>
-      <w:r>
-        <w:rPr>
-          <w:rFonts w:eastAsia="Times New Roman" w:cs="Times New Roman"/>
-        </w:rPr>
-        <w:t>The robot shall complete all four challenges, defined as: Simon, Etch A Sketch, Rubik’s Cube and playing card.</w:t>
-      </w:r>
-    </w:p>
-    <w:p>
-      <w:pPr>
-        <w:pStyle w:val="ListParagraph"/>
-        <w:spacing w:after="0"/>
-        <w:ind w:left="1800"/>
-        <w:rPr>
-          <w:rFonts w:cs="Times New Roman"/>
-        </w:rPr>
-      </w:pPr>
-      <w:r>
-        <w:rPr>
-          <w:rFonts w:eastAsia="Times New Roman" w:cs="Times New Roman"/>
-        </w:rPr>
-        <w:t>The robot shall complete each challenge once.</w:t>
-      </w:r>
-    </w:p>
-    <w:p>
-      <w:pPr>
-        <w:pStyle w:val="ListParagraph"/>
-        <w:spacing w:after="0"/>
-        <w:ind w:left="1800"/>
-        <w:rPr>
-          <w:rFonts w:cs="Times New Roman"/>
-        </w:rPr>
-      </w:pPr>
-      <w:r>
-        <w:rPr>
-          <w:rFonts w:eastAsia="Times New Roman" w:cs="Times New Roman"/>
-        </w:rPr>
-        <w:t>The robot shall keep track of progress on a challenge.</w:t>
-      </w:r>
-    </w:p>
-    <w:p>
-      <w:pPr>
-        <w:pStyle w:val="ListParagraph"/>
-        <w:spacing w:after="0"/>
-        <w:ind w:left="1800"/>
-        <w:rPr>
-          <w:rFonts w:cs="Times New Roman"/>
-        </w:rPr>
-      </w:pPr>
-      <w:r>
-        <w:rPr>
-          <w:rFonts w:eastAsia="Times New Roman" w:cs="Times New Roman"/>
-        </w:rPr>
-        <w:t>The robot shall complete the challenges in a sequential matter.</w:t>
-      </w:r>
-    </w:p>
-    <w:p>
-      <w:pPr>
-        <w:pStyle w:val="ListParagraph"/>
-        <w:spacing w:after="0"/>
-        <w:ind w:left="1800"/>
-        <w:rPr>
-          <w:rFonts w:cs="Times New Roman"/>
-        </w:rPr>
-      </w:pPr>
-      <w:r>
-        <w:rPr>
-          <w:rFonts w:eastAsia="Times New Roman" w:cs="Times New Roman"/>
-        </w:rPr>
-        <w:t>The robot shall execute the challenges one at a time.</w:t>
-      </w:r>
-    </w:p>
-    <w:p>
-      <w:pPr>
-        <w:pStyle w:val="ListParagraph"/>
-        <w:spacing w:after="0"/>
-        <w:rPr>
-          <w:rFonts w:cs="Times New Roman"/>
-        </w:rPr>
-      </w:pPr>
-      <w:r>
-        <w:rPr>
-          <w:rFonts w:cs="Times New Roman"/>
-        </w:rPr>
-        <w:t>The robot shall complete the Simon challenge.</w:t>
-      </w:r>
-    </w:p>
-    <w:p>
-      <w:pPr>
-        <w:pStyle w:val="ListParagraph"/>
-        <w:spacing w:after="0"/>
-        <w:ind w:left="1800"/>
-        <w:rPr>
-          <w:rFonts w:cs="Times New Roman"/>
-        </w:rPr>
-      </w:pPr>
-      <w:r>
-        <w:rPr>
-          <w:rFonts w:eastAsia="Times New Roman" w:cs="Times New Roman"/>
-        </w:rPr>
-        <w:t>The robot shall press the activation button on Simon.</w:t>
-      </w:r>
-    </w:p>
-    <w:p>
-      <w:pPr>
-        <w:pStyle w:val="ListParagraph"/>
-        <w:spacing w:after="0"/>
-        <w:ind w:left="1800"/>
-        <w:rPr>
-          <w:rFonts w:cs="Times New Roman"/>
-        </w:rPr>
-      </w:pPr>
-      <w:r>
-        <w:rPr>
-          <w:rFonts w:eastAsia="Times New Roman" w:cs="Times New Roman"/>
-        </w:rPr>
-        <w:t>The robot shall obtain a pattern from Simon.</w:t>
-      </w:r>
-    </w:p>
-    <w:p>
-      <w:pPr>
-        <w:pStyle w:val="ListParagraph"/>
-        <w:spacing w:after="0"/>
-        <w:ind w:left="1800"/>
-        <w:rPr>
-          <w:rFonts w:cs="Times New Roman"/>
-        </w:rPr>
-      </w:pPr>
-      <w:r>
-        <w:rPr>
-          <w:rFonts w:eastAsia="Times New Roman" w:cs="Times New Roman"/>
-        </w:rPr>
-        <w:t>The robot shall press the buttons on Simon in a pattern corresponding to the obtained pattern.</w:t>
-      </w:r>
-    </w:p>
-    <w:p>
-      <w:pPr>
-        <w:pStyle w:val="ListParagraph"/>
-        <w:spacing w:after="0"/>
-        <w:rPr>
-          <w:rFonts w:cs="Times New Roman"/>
-        </w:rPr>
-      </w:pPr>
-      <w:r>
-        <w:rPr>
-          <w:rFonts w:eastAsia="Times New Roman" w:cs="Times New Roman"/>
-        </w:rPr>
-        <w:t>The robot shall complete the Etch A Sketch challenge.</w:t>
-      </w:r>
-    </w:p>
-    <w:p>
-      <w:pPr>
-        <w:pStyle w:val="ListParagraph"/>
-        <w:spacing w:after="0"/>
-        <w:ind w:left="1800"/>
-        <w:rPr>
-          <w:rFonts w:cs="Times New Roman"/>
-        </w:rPr>
-      </w:pPr>
-      <w:r>
-        <w:rPr>
-          <w:rFonts w:eastAsia="Times New Roman" w:cs="Times New Roman"/>
-        </w:rPr>
-        <w:t>The robot shall print “IEEE” on an Etch A Sketch.</w:t>
-      </w:r>
-    </w:p>
-    <w:p>
-      <w:pPr>
-        <w:pStyle w:val="ListParagraph"/>
-        <w:spacing w:after="0"/>
-        <w:rPr>
-          <w:rFonts w:cs="Times New Roman"/>
-        </w:rPr>
-      </w:pPr>
-      <w:r>
-        <w:rPr>
-          <w:rFonts w:cs="Times New Roman"/>
-        </w:rPr>
-        <w:t>The robot shall complete the Rubik’s Cube challenge.</w:t>
-      </w:r>
-    </w:p>
-    <w:p>
-      <w:pPr>
-        <w:pStyle w:val="ListParagraph"/>
-        <w:spacing w:after="0"/>
-        <w:ind w:left="1800"/>
-        <w:rPr>
-          <w:rFonts w:cs="Times New Roman"/>
-        </w:rPr>
-      </w:pPr>
-      <w:r>
-        <w:rPr>
-          <w:rFonts w:eastAsia="Times New Roman" w:cs="Times New Roman"/>
-        </w:rPr>
-        <w:t>The robot shall rotate one row of a Rubik’s Cube 180 degrees.</w:t>
-      </w:r>
-    </w:p>
-    <w:p>
-      <w:pPr>
-        <w:pStyle w:val="ListParagraph"/>
-        <w:spacing w:after="0"/>
-        <w:rPr>
-          <w:rFonts w:cs="Times New Roman"/>
-        </w:rPr>
-      </w:pPr>
-      <w:r>
-        <w:rPr>
-          <w:rFonts w:cs="Times New Roman"/>
-        </w:rPr>
-        <w:t>The robot shall complete the playing card challenge.</w:t>
-      </w:r>
-    </w:p>
-    <w:p>
-      <w:pPr>
-        <w:pStyle w:val="ListParagraph"/>
-        <w:spacing w:after="0"/>
-        <w:ind w:left="1800"/>
-        <w:rPr>
-          <w:rFonts w:cs="Times New Roman"/>
-        </w:rPr>
-      </w:pPr>
-      <w:r>
-        <w:rPr>
-          <w:rFonts w:eastAsia="Times New Roman" w:cs="Times New Roman"/>
-        </w:rPr>
-        <w:t>The robot shall obtain one playing card from a deck of cards.</w:t>
-      </w:r>
-    </w:p>
-    <w:p>
-      <w:pPr>
-        <w:pStyle w:val="ListParagraph"/>
-        <w:spacing w:after="0"/>
-        <w:ind w:left="1800"/>
-        <w:rPr>
-          <w:rFonts w:cs="Times New Roman"/>
-        </w:rPr>
-      </w:pPr>
-      <w:r>
-        <w:rPr>
-          <w:rFonts w:eastAsia="Times New Roman" w:cs="Times New Roman"/>
-        </w:rPr>
-        <w:t>The robot shall complete the course with the playing card.</w:t>
       </w:r>
     </w:p>
     <w:p>
@@ -26544,267 +30227,149 @@
           <w:ilvl w:val="0"/>
           <w:numId w:val="0"/>
         </w:numPr>
-        <w:rPr>
-          <w:rFonts w:ascii="Times New Roman" w:hAnsi="Times New Roman"/>
-        </w:rPr>
-      </w:pPr>
-      <w:bookmarkStart w:id="36" w:name="_Toc506458789"/>
-      <w:bookmarkStart w:id="37" w:name="_Toc399953152"/>
-      <w:r>
-        <w:rPr>
-          <w:rFonts w:ascii="Times New Roman" w:hAnsi="Times New Roman"/>
-        </w:rPr>
-        <w:t>Nonfunctional Requirements</w:t>
-      </w:r>
-      <w:bookmarkEnd w:id="36"/>
-      <w:bookmarkEnd w:id="37"/>
-    </w:p>
-    <w:p>
-      <w:pPr>
-        <w:pStyle w:val="ListParagraph"/>
-        <w:spacing w:after="0"/>
-        <w:rPr>
-          <w:rFonts w:eastAsia="Times New Roman" w:cs="Times New Roman"/>
-        </w:rPr>
-      </w:pPr>
-      <w:r>
-        <w:rPr>
-          <w:rFonts w:eastAsia="Times New Roman" w:cs="Times New Roman"/>
-        </w:rPr>
-        <w:t>The robot shall fit within 1 ft</w:t>
-      </w:r>
-      <w:r>
-        <w:rPr>
-          <w:rFonts w:eastAsia="Times New Roman" w:cs="Times New Roman"/>
-          <w:vertAlign w:val="superscript"/>
-        </w:rPr>
-        <w:t>3</w:t>
-      </w:r>
-      <w:r>
-        <w:rPr>
-          <w:rFonts w:eastAsia="Times New Roman" w:cs="Times New Roman"/>
+        <w:spacing w:before="360" w:after="240"/>
+      </w:pPr>
+      <w:r>
+        <w:t xml:space="preserve"> </w:t>
+      </w:r>
+      <w:r>
+        <w:t>Nonfunctional Requirement</w:t>
+      </w:r>
+      <w:r>
+        <w:t>s</w:t>
+      </w:r>
+    </w:p>
+    <w:p>
+      <w:pPr>
+        <w:pStyle w:val="Requirement"/>
+        <w:ind w:left="720" w:firstLine="0"/>
+      </w:pPr>
+      <w:r>
+        <w:rPr>
+          <w:shd w:val="clear" w:color="auto" w:fill="FFFFFF"/>
+        </w:rPr>
+        <w:t>The VPS shall fit within 1 ft. x 1 ft. x 1 ft. if it is in the starting square.</w:t>
+      </w:r>
+    </w:p>
+    <w:p>
+      <w:pPr>
+        <w:pStyle w:val="Requirement"/>
+        <w:ind w:left="288" w:firstLine="432"/>
+      </w:pPr>
+      <w:r>
+        <w:rPr>
+          <w:shd w:val="clear" w:color="auto" w:fill="FFFFFF"/>
+        </w:rPr>
+        <w:t>The VPS shall fit within 1 ft. x 1 ft. x 1 ft. to cross the finish line</w:t>
+      </w:r>
+      <w:r>
+        <w:rPr>
+          <w:shd w:val="clear" w:color="auto" w:fill="FFFFFF"/>
         </w:rPr>
         <w:t>.</w:t>
       </w:r>
     </w:p>
     <w:p>
       <w:pPr>
-        <w:pStyle w:val="ListParagraph"/>
-        <w:spacing w:after="0"/>
-        <w:ind w:left="360"/>
-        <w:rPr>
-          <w:rFonts w:eastAsia="Times New Roman" w:cs="Times New Roman"/>
-        </w:rPr>
-      </w:pPr>
-      <w:r>
-        <w:rPr>
-          <w:rFonts w:eastAsia="Times New Roman" w:cs="Times New Roman"/>
-        </w:rPr>
-        <w:t xml:space="preserve">The robot shall be autonomous. </w:t>
-      </w:r>
-    </w:p>
-    <w:p>
-      <w:pPr>
-        <w:pStyle w:val="ListParagraph"/>
-        <w:spacing w:after="0"/>
-        <w:ind w:left="360"/>
-        <w:rPr>
-          <w:rFonts w:eastAsia="Times New Roman" w:cs="Times New Roman"/>
-        </w:rPr>
-      </w:pPr>
-      <w:r>
-        <w:rPr>
-          <w:rFonts w:eastAsia="Times New Roman" w:cs="Times New Roman"/>
-        </w:rPr>
-        <w:t>The robot shall remain on the course for 5 minutes.</w:t>
-      </w:r>
-    </w:p>
-    <w:p>
-      <w:pPr>
-        <w:pStyle w:val="ListParagraph"/>
-        <w:spacing w:after="0"/>
-        <w:ind w:left="360"/>
-        <w:rPr>
-          <w:rFonts w:eastAsia="Times New Roman" w:cs="Times New Roman"/>
-        </w:rPr>
-      </w:pPr>
-      <w:r>
-        <w:rPr>
-          <w:rFonts w:eastAsia="Times New Roman" w:cs="Times New Roman"/>
-        </w:rPr>
-        <w:t>The robot shall interact with Simon for exactly 15 seconds.</w:t>
-      </w:r>
-    </w:p>
-    <w:p>
-      <w:pPr>
-        <w:pStyle w:val="ListParagraph"/>
-        <w:spacing w:after="0"/>
-        <w:ind w:left="360"/>
-        <w:rPr>
-          <w:rFonts w:eastAsia="Times New Roman" w:cs="Times New Roman"/>
-        </w:rPr>
-      </w:pPr>
-      <w:r>
-        <w:rPr>
-          <w:rFonts w:eastAsia="Times New Roman" w:cs="Times New Roman"/>
-        </w:rPr>
-        <w:t>The robot shall complete the challenges in sequence.</w:t>
-      </w:r>
-    </w:p>
-    <w:p>
-      <w:pPr>
-        <w:pStyle w:val="ListParagraph"/>
-        <w:spacing w:after="0"/>
-        <w:ind w:left="360"/>
-        <w:rPr>
-          <w:rFonts w:eastAsia="Times New Roman" w:cs="Times New Roman"/>
-        </w:rPr>
-      </w:pPr>
-      <w:r>
-        <w:rPr>
-          <w:rFonts w:eastAsia="Times New Roman" w:cs="Times New Roman"/>
-        </w:rPr>
-        <w:t>The robot shall execute all requirements within 5 minutes.</w:t>
-      </w:r>
-    </w:p>
-    <w:p>
-      <w:pPr>
-        <w:pStyle w:val="ListParagraph"/>
-        <w:spacing w:after="0"/>
-        <w:ind w:left="360"/>
-        <w:rPr>
-          <w:rFonts w:eastAsia="Times New Roman" w:cs="Times New Roman"/>
-        </w:rPr>
-      </w:pPr>
-      <w:r>
-        <w:rPr>
-          <w:rFonts w:eastAsia="Times New Roman" w:cs="Times New Roman"/>
-        </w:rPr>
-        <w:t>The robot shall press the buttons on Simon before Simon outputs an error tone.</w:t>
-      </w:r>
-    </w:p>
-    <w:p>
-      <w:pPr>
-        <w:pStyle w:val="ListParagraph"/>
-        <w:spacing w:after="0"/>
-        <w:ind w:left="360"/>
-        <w:rPr>
-          <w:rFonts w:eastAsia="Times New Roman" w:cs="Times New Roman"/>
-        </w:rPr>
-      </w:pPr>
-      <w:r>
-        <w:rPr>
-          <w:rFonts w:cs="Times New Roman"/>
-        </w:rPr>
-        <w:t>The robot shall fulfill the competition safety regulations.</w:t>
-      </w:r>
-    </w:p>
-    <w:p>
-      <w:pPr>
-        <w:pStyle w:val="ListParagraph"/>
-        <w:spacing w:after="0"/>
-        <w:ind w:left="1080"/>
-        <w:rPr>
-          <w:rFonts w:eastAsia="Times New Roman" w:cs="Times New Roman"/>
-        </w:rPr>
-      </w:pPr>
-      <w:r>
-        <w:rPr>
-          <w:rFonts w:cs="Times New Roman"/>
-        </w:rPr>
-        <w:t>The robot shall contain nonflammable substances.</w:t>
-      </w:r>
-    </w:p>
-    <w:p>
-      <w:pPr>
-        <w:pStyle w:val="ListParagraph"/>
-        <w:spacing w:after="0"/>
-        <w:ind w:left="1080"/>
-        <w:rPr>
-          <w:rFonts w:eastAsia="Times New Roman" w:cs="Times New Roman"/>
-        </w:rPr>
-      </w:pPr>
-      <w:r>
-        <w:rPr>
-          <w:rFonts w:cs="Times New Roman"/>
-        </w:rPr>
-        <w:t xml:space="preserve">The robot shall </w:t>
-      </w:r>
-      <w:r>
-        <w:rPr>
-          <w:rFonts w:cs="Times New Roman"/>
-          <w:u w:val="single"/>
-        </w:rPr>
-        <w:t>not damage</w:t>
-      </w:r>
-      <w:r>
-        <w:rPr>
-          <w:rFonts w:cs="Times New Roman"/>
-        </w:rPr>
-        <w:t xml:space="preserve"> the course.</w:t>
-      </w:r>
-    </w:p>
-    <w:p>
-      <w:pPr>
-        <w:pStyle w:val="ListParagraph"/>
-        <w:spacing w:after="0"/>
-        <w:ind w:left="1080"/>
-        <w:rPr>
-          <w:rFonts w:eastAsia="Times New Roman" w:cs="Times New Roman"/>
-        </w:rPr>
-      </w:pPr>
-      <w:r>
-        <w:rPr>
-          <w:rFonts w:cs="Times New Roman"/>
-        </w:rPr>
-        <w:t xml:space="preserve">The robot shall do </w:t>
-      </w:r>
-      <w:r>
-        <w:rPr>
-          <w:rFonts w:cs="Times New Roman"/>
-          <w:u w:val="single"/>
-        </w:rPr>
-        <w:t>no harm</w:t>
-      </w:r>
-      <w:r>
-        <w:rPr>
-          <w:rFonts w:cs="Times New Roman"/>
+        <w:pStyle w:val="Requirement"/>
+        <w:ind w:left="720" w:firstLine="0"/>
+      </w:pPr>
+      <w:r>
+        <w:rPr>
+          <w:shd w:val="clear" w:color="auto" w:fill="FFFFFF"/>
+        </w:rPr>
+        <w:t>The VPS shall operate without human interaction after activation.</w:t>
+      </w:r>
+    </w:p>
+    <w:p>
+      <w:pPr>
+        <w:pStyle w:val="Requirement"/>
+        <w:ind w:left="720" w:firstLine="0"/>
+      </w:pPr>
+      <w:r>
+        <w:rPr>
+          <w:shd w:val="clear" w:color="auto" w:fill="FFFFFF"/>
+        </w:rPr>
+        <w:t xml:space="preserve">The VPS shall operate under its own </w:t>
+      </w:r>
+      <w:r>
+        <w:rPr>
+          <w:shd w:val="clear" w:color="auto" w:fill="FFFFFF"/>
+        </w:rPr>
+        <w:t xml:space="preserve">onboard </w:t>
+      </w:r>
+      <w:r>
+        <w:rPr>
+          <w:shd w:val="clear" w:color="auto" w:fill="FFFFFF"/>
+        </w:rPr>
+        <w:t>power</w:t>
+      </w:r>
+      <w:r>
+        <w:rPr>
+          <w:shd w:val="clear" w:color="auto" w:fill="FFFFFF"/>
+        </w:rPr>
+        <w:t xml:space="preserve"> supply</w:t>
+      </w:r>
+      <w:r>
+        <w:rPr>
+          <w:shd w:val="clear" w:color="auto" w:fill="FFFFFF"/>
         </w:rPr>
         <w:t>.</w:t>
       </w:r>
     </w:p>
     <w:p>
       <w:pPr>
-        <w:pStyle w:val="ListParagraph"/>
-        <w:spacing w:after="0"/>
-        <w:ind w:left="1080"/>
-        <w:rPr>
-          <w:rFonts w:eastAsia="Times New Roman" w:cs="Times New Roman"/>
-        </w:rPr>
-      </w:pPr>
-      <w:r>
-        <w:rPr>
-          <w:rFonts w:cs="Times New Roman"/>
-        </w:rPr>
-        <w:t>The robot shall shut off in case of emergency.</w:t>
-      </w:r>
-    </w:p>
-    <w:p>
-      <w:pPr>
-        <w:pStyle w:val="ListParagraph"/>
-        <w:ind w:left="360"/>
-        <w:rPr>
-          <w:rFonts w:eastAsia="Times New Roman" w:cs="Times New Roman"/>
-        </w:rPr>
-      </w:pPr>
-      <w:bookmarkStart w:id="38" w:name="_Ref272455223"/>
-      <w:r>
-        <w:rPr>
-          <w:rFonts w:cs="Times New Roman"/>
-        </w:rPr>
-        <w:t>The robot shall operate with an on-board power supply.</w:t>
-      </w:r>
-      <w:bookmarkEnd w:id="38"/>
+        <w:pStyle w:val="Requirement"/>
+        <w:ind w:left="720" w:firstLine="0"/>
+      </w:pPr>
+      <w:r>
+        <w:rPr>
+          <w:shd w:val="clear" w:color="auto" w:fill="FFFFFF"/>
+        </w:rPr>
+        <w:t>The VPS shall remain within the course.</w:t>
+      </w:r>
+    </w:p>
+    <w:p>
+      <w:pPr>
+        <w:pStyle w:val="Requirement"/>
+        <w:ind w:left="720" w:firstLine="0"/>
+      </w:pPr>
+      <w:r>
+        <w:rPr>
+          <w:shd w:val="clear" w:color="auto" w:fill="FFFFFF"/>
+        </w:rPr>
+        <w:t>The VPS shall cross the finish line in no more than 5 minutes after the LED turns off.</w:t>
+      </w:r>
+    </w:p>
+    <w:p>
+      <w:pPr>
+        <w:pStyle w:val="Requirement"/>
+        <w:ind w:left="720" w:firstLine="0"/>
+      </w:pPr>
+      <w:r>
+        <w:rPr>
+          <w:shd w:val="clear" w:color="auto" w:fill="FFFFFF"/>
+        </w:rPr>
+        <w:t xml:space="preserve">The VPS shall remain in the 1 ft. x 1 ft. </w:t>
+      </w:r>
+      <w:r>
+        <w:rPr>
+          <w:shd w:val="clear" w:color="auto" w:fill="FFFFFF"/>
+        </w:rPr>
+        <w:t>starting</w:t>
+      </w:r>
+      <w:r>
+        <w:rPr>
+          <w:shd w:val="clear" w:color="auto" w:fill="FFFFFF"/>
+        </w:rPr>
+        <w:t xml:space="preserve"> </w:t>
+      </w:r>
+      <w:r>
+        <w:rPr>
+          <w:shd w:val="clear" w:color="auto" w:fill="FFFFFF"/>
+        </w:rPr>
+        <w:t>square while the LED is on.</w:t>
+      </w:r>
     </w:p>
     <w:p>
       <w:pPr>
@@ -26819,6 +30384,8 @@
           <w:sz w:val="32"/>
         </w:rPr>
       </w:pPr>
+      <w:bookmarkStart w:id="35" w:name="_GoBack"/>
+      <w:bookmarkEnd w:id="35"/>
       <w:r>
         <w:rPr>
           <w:rFonts w:ascii="Times New Roman" w:hAnsi="Times New Roman"/>
@@ -26837,7 +30404,7 @@
           <w:rFonts w:ascii="Times New Roman" w:hAnsi="Times New Roman"/>
         </w:rPr>
       </w:pPr>
-      <w:bookmarkStart w:id="39" w:name="_Toc399953153"/>
+      <w:bookmarkStart w:id="36" w:name="_Toc399953153"/>
       <w:r>
         <w:rPr>
           <w:rFonts w:ascii="Times New Roman" w:hAnsi="Times New Roman"/>
@@ -26845,7 +30412,7 @@
         <w:lastRenderedPageBreak/>
         <w:t>A.  Appendicies</w:t>
       </w:r>
-      <w:bookmarkEnd w:id="39"/>
+      <w:bookmarkEnd w:id="36"/>
     </w:p>
     <w:p>
       <w:pPr>
@@ -26858,14 +30425,14 @@
           <w:rFonts w:ascii="Times New Roman" w:hAnsi="Times New Roman"/>
         </w:rPr>
       </w:pPr>
-      <w:bookmarkStart w:id="40" w:name="_Toc399953154"/>
+      <w:bookmarkStart w:id="37" w:name="_Toc399953154"/>
       <w:r>
         <w:rPr>
           <w:rFonts w:ascii="Times New Roman" w:hAnsi="Times New Roman"/>
         </w:rPr>
         <w:t>A.1. Appendix A</w:t>
       </w:r>
-      <w:bookmarkEnd w:id="40"/>
+      <w:bookmarkEnd w:id="37"/>
     </w:p>
     <w:p>
       <w:pPr>
@@ -26878,14 +30445,14 @@
           <w:rFonts w:ascii="Times New Roman" w:hAnsi="Times New Roman"/>
         </w:rPr>
       </w:pPr>
-      <w:bookmarkStart w:id="41" w:name="_Toc399953155"/>
+      <w:bookmarkStart w:id="38" w:name="_Toc399953155"/>
       <w:r>
         <w:rPr>
           <w:rFonts w:ascii="Times New Roman" w:hAnsi="Times New Roman"/>
         </w:rPr>
         <w:t>Supplement</w:t>
       </w:r>
-      <w:bookmarkEnd w:id="41"/>
+      <w:bookmarkEnd w:id="38"/>
     </w:p>
     <w:p>
       <w:pPr>
@@ -27763,7 +31330,7 @@
           <w:rFonts w:ascii="Times New Roman" w:hAnsi="Times New Roman"/>
         </w:rPr>
       </w:pPr>
-      <w:bookmarkStart w:id="42" w:name="_Toc399953156"/>
+      <w:bookmarkStart w:id="39" w:name="_Toc399953156"/>
       <w:r>
         <w:rPr>
           <w:rFonts w:ascii="Times New Roman" w:hAnsi="Times New Roman"/>
@@ -27771,7 +31338,7 @@
         <w:lastRenderedPageBreak/>
         <w:t>Acronyms &amp; Abbreviations</w:t>
       </w:r>
-      <w:bookmarkEnd w:id="42"/>
+      <w:bookmarkEnd w:id="39"/>
     </w:p>
     <w:p>
       <w:pPr>
@@ -28065,8 +31632,8 @@
         </w:rPr>
         <w:br w:type="page"/>
       </w:r>
-      <w:bookmarkStart w:id="43" w:name="_References"/>
-      <w:bookmarkEnd w:id="43"/>
+      <w:bookmarkStart w:id="40" w:name="_References"/>
+      <w:bookmarkEnd w:id="40"/>
     </w:p>
     <w:p>
       <w:pPr>
@@ -28079,7 +31646,7 @@
           <w:rFonts w:ascii="Times New Roman" w:hAnsi="Times New Roman"/>
         </w:rPr>
       </w:pPr>
-      <w:bookmarkStart w:id="44" w:name="_Toc399953157"/>
+      <w:bookmarkStart w:id="41" w:name="_Toc399953157"/>
       <w:r>
         <w:rPr>
           <w:rFonts w:ascii="Times New Roman" w:hAnsi="Times New Roman"/>
@@ -28087,7 +31654,7 @@
         <w:lastRenderedPageBreak/>
         <w:t>References</w:t>
       </w:r>
-      <w:bookmarkEnd w:id="44"/>
+      <w:bookmarkEnd w:id="41"/>
     </w:p>
     <w:sdt>
       <w:sdtPr>
@@ -28128,10 +31695,10 @@
             </w:rPr>
             <w:fldChar w:fldCharType="begin"/>
           </w:r>
-          <w:bookmarkStart w:id="45" w:name="_Ref272455265"/>
-          <w:bookmarkStart w:id="46" w:name="_Ref272456043"/>
-          <w:bookmarkEnd w:id="45"/>
-          <w:bookmarkEnd w:id="46"/>
+          <w:bookmarkStart w:id="42" w:name="_Ref272455265"/>
+          <w:bookmarkStart w:id="43" w:name="_Ref272456043"/>
+          <w:bookmarkEnd w:id="42"/>
+          <w:bookmarkEnd w:id="43"/>
           <w:r>
             <w:rPr>
               <w:rFonts w:cs="Times New Roman"/>
@@ -28144,8 +31711,8 @@
             </w:rPr>
             <w:fldChar w:fldCharType="separate"/>
           </w:r>
-          <w:bookmarkStart w:id="47" w:name="_Ref272455228"/>
-          <w:bookmarkStart w:id="48" w:name="_Ref398631609"/>
+          <w:bookmarkStart w:id="44" w:name="_Ref272455228"/>
+          <w:bookmarkStart w:id="45" w:name="_Ref398631609"/>
           <w:r>
             <w:rPr>
               <w:rFonts w:cs="Times New Roman"/>
@@ -28169,7 +31736,7 @@
             </w:rPr>
             <w:t xml:space="preserve"> March 5, 2008. http://commons.wikimedia.org/wiki/File:Rubik%27s_cube.svg (accessed September 13, 2014).</w:t>
           </w:r>
-          <w:bookmarkEnd w:id="48"/>
+          <w:bookmarkEnd w:id="45"/>
         </w:p>
         <w:p>
           <w:pPr>
@@ -28179,7 +31746,7 @@
               <w:noProof/>
             </w:rPr>
           </w:pPr>
-          <w:bookmarkStart w:id="49" w:name="_Ref398630517"/>
+          <w:bookmarkStart w:id="46" w:name="_Ref398630517"/>
           <w:r>
             <w:rPr>
               <w:rFonts w:cs="Times New Roman"/>
@@ -28203,7 +31770,7 @@
             </w:rPr>
             <w:t xml:space="preserve"> 2014. http://daytonabeach.erau.edu/Assets/daytonabeach/forms/daytonabeach-student-handbook.pdf (accessed September 13, 2014).</w:t>
           </w:r>
-          <w:bookmarkEnd w:id="49"/>
+          <w:bookmarkEnd w:id="46"/>
         </w:p>
         <w:p>
           <w:pPr>
@@ -28245,7 +31812,7 @@
               <w:noProof/>
             </w:rPr>
           </w:pPr>
-          <w:bookmarkStart w:id="50" w:name="_Ref398630583"/>
+          <w:bookmarkStart w:id="47" w:name="_Ref398630583"/>
           <w:r>
             <w:rPr>
               <w:rFonts w:cs="Times New Roman"/>
@@ -28253,7 +31820,7 @@
             </w:rPr>
             <w:t>IEEE. IEEE Guide for Developing System Requirements Specifications. 1998. New York, NY: IEEE, Decembeer 22, 1998.</w:t>
           </w:r>
-          <w:bookmarkEnd w:id="50"/>
+          <w:bookmarkEnd w:id="47"/>
         </w:p>
         <w:p>
           <w:pPr>
@@ -28263,7 +31830,7 @@
               <w:noProof/>
             </w:rPr>
           </w:pPr>
-          <w:bookmarkStart w:id="51" w:name="_Ref398630743"/>
+          <w:bookmarkStart w:id="48" w:name="_Ref398630743"/>
           <w:r>
             <w:rPr>
               <w:rFonts w:cs="Times New Roman"/>
@@ -28287,7 +31854,7 @@
             </w:rPr>
             <w:t xml:space="preserve"> New York, NY: Institute of Electrical and Electronics Engineers, Inc., 1998.</w:t>
           </w:r>
-          <w:bookmarkEnd w:id="51"/>
+          <w:bookmarkEnd w:id="48"/>
         </w:p>
         <w:p>
           <w:pPr>
@@ -28297,7 +31864,7 @@
               <w:noProof/>
             </w:rPr>
           </w:pPr>
-          <w:bookmarkStart w:id="52" w:name="_Ref398630626"/>
+          <w:bookmarkStart w:id="49" w:name="_Ref398630626"/>
           <w:r>
             <w:rPr>
               <w:rFonts w:cs="Times New Roman"/>
@@ -28321,7 +31888,7 @@
             </w:rPr>
             <w:t xml:space="preserve"> 2014. http://www.ewh.ieee.org/reg/3/southeastcon/ (accessed 2014).</w:t>
           </w:r>
-          <w:bookmarkEnd w:id="52"/>
+          <w:bookmarkEnd w:id="49"/>
         </w:p>
         <w:p>
           <w:pPr>
@@ -28331,7 +31898,7 @@
               <w:noProof/>
             </w:rPr>
           </w:pPr>
-          <w:bookmarkStart w:id="53" w:name="_Ref398630466"/>
+          <w:bookmarkStart w:id="50" w:name="_Ref398630466"/>
           <w:r>
             <w:rPr>
               <w:rFonts w:cs="Times New Roman"/>
@@ -28355,7 +31922,7 @@
             </w:rPr>
             <w:t xml:space="preserve"> March 19, 2014. http://sites.ieee.org/sb-unfc/files/2014/07/hardwareComp2015.pdf (accessed September 13, 2014).</w:t>
           </w:r>
-          <w:bookmarkEnd w:id="53"/>
+          <w:bookmarkEnd w:id="50"/>
         </w:p>
         <w:p>
           <w:pPr>
@@ -28397,7 +31964,7 @@
               <w:noProof/>
             </w:rPr>
           </w:pPr>
-          <w:bookmarkStart w:id="54" w:name="_Ref398631557"/>
+          <w:bookmarkStart w:id="51" w:name="_Ref398631557"/>
           <w:r>
             <w:rPr>
               <w:rFonts w:cs="Times New Roman"/>
@@ -28421,7 +31988,7 @@
             </w:rPr>
             <w:t xml:space="preserve"> Ohio Art. 2014. http://www.toysrus.com/buy/etch-a-sketch-doodle-pro/pocket-etch-a-sketch-red-5163-2395954 (accessed September 13, 2014).</w:t>
           </w:r>
-          <w:bookmarkEnd w:id="54"/>
+          <w:bookmarkEnd w:id="51"/>
         </w:p>
         <w:p>
           <w:pPr>
@@ -28431,7 +31998,7 @@
               <w:noProof/>
             </w:rPr>
           </w:pPr>
-          <w:bookmarkStart w:id="55" w:name="_Ref398631588"/>
+          <w:bookmarkStart w:id="52" w:name="_Ref398631588"/>
           <w:r>
             <w:rPr>
               <w:rFonts w:cs="Times New Roman"/>
@@ -28455,7 +32022,7 @@
             </w:rPr>
             <w:t xml:space="preserve"> January 3, 2014. http://plankavl.com/wp-content/uploads/2014/01/deck-cards.png (accessed September 13, 2014).</w:t>
           </w:r>
-          <w:bookmarkEnd w:id="55"/>
+          <w:bookmarkEnd w:id="52"/>
         </w:p>
         <w:p>
           <w:pPr>
@@ -28465,7 +32032,7 @@
               <w:noProof/>
             </w:rPr>
           </w:pPr>
-          <w:bookmarkStart w:id="56" w:name="_Ref398631623"/>
+          <w:bookmarkStart w:id="53" w:name="_Ref398631623"/>
           <w:r>
             <w:rPr>
               <w:rFonts w:cs="Times New Roman"/>
@@ -28489,9 +32056,9 @@
             </w:rPr>
             <w:t xml:space="preserve"> 2012. http://www.thebridgedirect.com/sim_prd_carabiner.php (accessed September 13, 2014).</w:t>
           </w:r>
-          <w:bookmarkEnd w:id="56"/>
+          <w:bookmarkEnd w:id="53"/>
         </w:p>
-        <w:bookmarkEnd w:id="47"/>
+        <w:bookmarkEnd w:id="44"/>
         <w:p>
           <w:pPr>
             <w:rPr>
@@ -28602,7 +32169,7 @@
       <w:rPr>
         <w:rStyle w:val="PageNumber"/>
       </w:rPr>
-      <w:t>11</w:t>
+      <w:t>24</w:t>
     </w:r>
     <w:r>
       <w:rPr>
@@ -34029,6 +37596,7 @@
   <w:style w:type="character" w:default="1" w:styleId="DefaultParagraphFont">
     <w:name w:val="Default Paragraph Font"/>
     <w:uiPriority w:val="1"/>
+    <w:semiHidden/>
     <w:unhideWhenUsed/>
   </w:style>
   <w:style w:type="table" w:default="1" w:styleId="TableNormal">
@@ -34728,6 +38296,26 @@
       </w:numPr>
     </w:pPr>
   </w:style>
+  <w:style w:type="paragraph" w:customStyle="1" w:styleId="Requirement">
+    <w:name w:val="Requirement"/>
+    <w:basedOn w:val="ListParagraph"/>
+    <w:qFormat/>
+    <w:rsid w:val="00AF2A71"/>
+    <w:pPr>
+      <w:spacing w:before="120" w:after="0" w:line="360" w:lineRule="auto"/>
+      <w:ind w:left="936" w:hanging="216"/>
+      <w:contextualSpacing w:val="0"/>
+    </w:pPr>
+    <w:rPr>
+      <w:bCs/>
+      <w14:scene3d>
+        <w14:camera w14:prst="orthographicFront"/>
+        <w14:lightRig w14:rig="threePt" w14:dir="t">
+          <w14:rot w14:lat="0" w14:lon="0" w14:rev="0"/>
+        </w14:lightRig>
+      </w14:scene3d>
+    </w:rPr>
+  </w:style>
 </w:styles>
 </file>
 
@@ -34978,6 +38566,7 @@
   <w:style w:type="character" w:default="1" w:styleId="DefaultParagraphFont">
     <w:name w:val="Default Paragraph Font"/>
     <w:uiPriority w:val="1"/>
+    <w:semiHidden/>
     <w:unhideWhenUsed/>
   </w:style>
   <w:style w:type="table" w:default="1" w:styleId="TableNormal">
@@ -35677,6 +39266,26 @@
       </w:numPr>
     </w:pPr>
   </w:style>
+  <w:style w:type="paragraph" w:customStyle="1" w:styleId="Requirement">
+    <w:name w:val="Requirement"/>
+    <w:basedOn w:val="ListParagraph"/>
+    <w:qFormat/>
+    <w:rsid w:val="00AF2A71"/>
+    <w:pPr>
+      <w:spacing w:before="120" w:after="0" w:line="360" w:lineRule="auto"/>
+      <w:ind w:left="936" w:hanging="216"/>
+      <w:contextualSpacing w:val="0"/>
+    </w:pPr>
+    <w:rPr>
+      <w:bCs/>
+      <w14:scene3d>
+        <w14:camera w14:prst="orthographicFront"/>
+        <w14:lightRig w14:rig="threePt" w14:dir="t">
+          <w14:rot w14:lat="0" w14:lon="0" w14:rev="0"/>
+        </w14:lightRig>
+      </w14:scene3d>
+    </w:rPr>
+  </w:style>
 </w:styles>
 </file>
 
@@ -36189,7 +39798,7 @@
 </file>
 
 <file path=customXml/itemProps1.xml><?xml version="1.0" encoding="utf-8"?>
-<ds:datastoreItem xmlns:ds="http://schemas.openxmlformats.org/officeDocument/2006/customXml" ds:itemID="{BA84D542-50EC-4A09-BFF6-99FE3F43E50A}">
+<ds:datastoreItem xmlns:ds="http://schemas.openxmlformats.org/officeDocument/2006/customXml" ds:itemID="{D43F5C52-1336-46CE-9508-ABCCCEF3E584}">
   <ds:schemaRefs>
     <ds:schemaRef ds:uri="http://schemas.openxmlformats.org/officeDocument/2006/bibliography"/>
   </ds:schemaRefs>
